--- a/DOCUMENTATION.docx
+++ b/DOCUMENTATION.docx
@@ -1,6 +1,6 @@
 
 <file path=word/document.xml><?xml version="1.0" encoding="utf-8"?>
-<w:document xmlns:wpc="http://schemas.microsoft.com/office/word/2010/wordprocessingCanvas" xmlns:cx="http://schemas.microsoft.com/office/drawing/2014/chartex" xmlns:cx1="http://schemas.microsoft.com/office/drawing/2015/9/8/chartex" xmlns:cx2="http://schemas.microsoft.com/office/drawing/2015/10/21/chartex" xmlns:cx3="http://schemas.microsoft.com/office/drawing/2016/5/9/chartex" xmlns:cx4="http://schemas.microsoft.com/office/drawing/2016/5/10/chartex" xmlns:cx5="http://schemas.microsoft.com/office/drawing/2016/5/11/chartex" xmlns:cx6="http://schemas.microsoft.com/office/drawing/2016/5/12/chartex" xmlns:cx7="http://schemas.microsoft.com/office/drawing/2016/5/13/chartex" xmlns:cx8="http://schemas.microsoft.com/office/drawing/2016/5/14/chartex" xmlns:mc="http://schemas.openxmlformats.org/markup-compatibility/2006" xmlns:aink="http://schemas.microsoft.com/office/drawing/2016/ink" xmlns:am3d="http://schemas.microsoft.com/office/drawing/2017/model3d" xmlns:o="urn:schemas-microsoft-com:office:office" xmlns:r="http://schemas.openxmlformats.org/officeDocument/2006/relationships" xmlns:m="http://schemas.openxmlformats.org/officeDocument/2006/math" xmlns:v="urn:schemas-microsoft-com:vml" xmlns:wp14="http://schemas.microsoft.com/office/word/2010/wordprocessingDrawing" xmlns:wp="http://schemas.openxmlformats.org/drawingml/2006/wordprocessingDrawing" xmlns:w10="urn:schemas-microsoft-com:office:word" xmlns:w="http://schemas.openxmlformats.org/wordprocessingml/2006/main" xmlns:w14="http://schemas.microsoft.com/office/word/2010/wordml" xmlns:w15="http://schemas.microsoft.com/office/word/2012/wordml" xmlns:w16cid="http://schemas.microsoft.com/office/word/2016/wordml/cid" xmlns:w16se="http://schemas.microsoft.com/office/word/2015/wordml/symex" xmlns:wpg="http://schemas.microsoft.com/office/word/2010/wordprocessingGroup" xmlns:wpi="http://schemas.microsoft.com/office/word/2010/wordprocessingInk" xmlns:wne="http://schemas.microsoft.com/office/word/2006/wordml" xmlns:wps="http://schemas.microsoft.com/office/word/2010/wordprocessingShape" mc:Ignorable="w14 w15 w16se w16cid wp14">
+<w:document xmlns:wpc="http://schemas.microsoft.com/office/word/2010/wordprocessingCanvas" xmlns:cx="http://schemas.microsoft.com/office/drawing/2014/chartex" xmlns:cx1="http://schemas.microsoft.com/office/drawing/2015/9/8/chartex" xmlns:cx2="http://schemas.microsoft.com/office/drawing/2015/10/21/chartex" xmlns:cx3="http://schemas.microsoft.com/office/drawing/2016/5/9/chartex" xmlns:cx4="http://schemas.microsoft.com/office/drawing/2016/5/10/chartex" xmlns:cx5="http://schemas.microsoft.com/office/drawing/2016/5/11/chartex" xmlns:cx6="http://schemas.microsoft.com/office/drawing/2016/5/12/chartex" xmlns:cx7="http://schemas.microsoft.com/office/drawing/2016/5/13/chartex" xmlns:cx8="http://schemas.microsoft.com/office/drawing/2016/5/14/chartex" xmlns:mc="http://schemas.openxmlformats.org/markup-compatibility/2006" xmlns:aink="http://schemas.microsoft.com/office/drawing/2016/ink" xmlns:am3d="http://schemas.microsoft.com/office/drawing/2017/model3d" xmlns:o="urn:schemas-microsoft-com:office:office" xmlns:oel="http://schemas.microsoft.com/office/2019/extlst" xmlns:r="http://schemas.openxmlformats.org/officeDocument/2006/relationships" xmlns:m="http://schemas.openxmlformats.org/officeDocument/2006/math" xmlns:v="urn:schemas-microsoft-com:vml" xmlns:wp14="http://schemas.microsoft.com/office/word/2010/wordprocessingDrawing" xmlns:wp="http://schemas.openxmlformats.org/drawingml/2006/wordprocessingDrawing" xmlns:w10="urn:schemas-microsoft-com:office:word" xmlns:w="http://schemas.openxmlformats.org/wordprocessingml/2006/main" xmlns:w14="http://schemas.microsoft.com/office/word/2010/wordml" xmlns:w15="http://schemas.microsoft.com/office/word/2012/wordml" xmlns:w16cex="http://schemas.microsoft.com/office/word/2018/wordml/cex" xmlns:w16cid="http://schemas.microsoft.com/office/word/2016/wordml/cid" xmlns:w16="http://schemas.microsoft.com/office/word/2018/wordml" xmlns:w16sdtdh="http://schemas.microsoft.com/office/word/2020/wordml/sdtdatahash" xmlns:w16se="http://schemas.microsoft.com/office/word/2015/wordml/symex" xmlns:wpg="http://schemas.microsoft.com/office/word/2010/wordprocessingGroup" xmlns:wpi="http://schemas.microsoft.com/office/word/2010/wordprocessingInk" xmlns:wne="http://schemas.microsoft.com/office/word/2006/wordml" xmlns:wps="http://schemas.microsoft.com/office/word/2010/wordprocessingShape" mc:Ignorable="w14 w15 w16se w16cid w16 w16cex w16sdtdh wp14">
   <w:body>
     <w:p>
       <w:r>
@@ -10,7 +10,7 @@
         <mc:AlternateContent>
           <mc:Choice Requires="wps">
             <w:drawing>
-              <wp:anchor distT="0" distB="0" distL="114300" distR="114300" simplePos="0" relativeHeight="251659264" behindDoc="0" locked="0" layoutInCell="1" allowOverlap="1" wp14:anchorId="5A68A623" wp14:editId="7BBA7037">
+              <wp:anchor distT="0" distB="0" distL="114300" distR="114300" simplePos="0" relativeHeight="251659264" behindDoc="0" locked="0" layoutInCell="1" allowOverlap="1" wp14:anchorId="5544C2D5" wp14:editId="49F3370D">
                 <wp:simplePos x="0" y="0"/>
                 <wp:positionH relativeFrom="page">
                   <wp:posOffset>2092960</wp:posOffset>
@@ -110,7 +110,7 @@
           </mc:Choice>
           <mc:Fallback>
             <w:pict>
-              <v:rect w14:anchorId="5A68A623" id="Rectangle 12" o:spid="_x0000_s1026" style="position:absolute;margin-left:164.8pt;margin-top:15.35pt;width:448.15pt;height:93.6pt;z-index:251659264;visibility:visible;mso-wrap-style:square;mso-width-percent:0;mso-height-percent:0;mso-wrap-distance-left:9pt;mso-wrap-distance-top:0;mso-wrap-distance-right:9pt;mso-wrap-distance-bottom:0;mso-position-horizontal:absolute;mso-position-horizontal-relative:page;mso-position-vertical:absolute;mso-position-vertical-relative:text;mso-width-percent:0;mso-height-percent:0;mso-width-relative:margin;mso-height-relative:margin;v-text-anchor:middle" o:gfxdata="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" fillcolor="#1c60a1" stroked="f" strokeweight="1pt">
+              <v:rect w14:anchorId="5544C2D5" id="Rectangle 12" o:spid="_x0000_s1026" style="position:absolute;margin-left:164.8pt;margin-top:15.35pt;width:448.15pt;height:93.6pt;z-index:251659264;visibility:visible;mso-wrap-style:square;mso-width-percent:0;mso-height-percent:0;mso-wrap-distance-left:9pt;mso-wrap-distance-top:0;mso-wrap-distance-right:9pt;mso-wrap-distance-bottom:0;mso-position-horizontal:absolute;mso-position-horizontal-relative:page;mso-position-vertical:absolute;mso-position-vertical-relative:text;mso-width-percent:0;mso-height-percent:0;mso-width-relative:margin;mso-height-relative:margin;v-text-anchor:middle" o:gfxdata="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" fillcolor="#1c60a1" stroked="f" strokeweight="1pt">
                 <v:fill opacity="26214f"/>
                 <v:textbox>
                   <w:txbxContent>
@@ -154,7 +154,7 @@
         <mc:AlternateContent>
           <mc:Choice Requires="wps">
             <w:drawing>
-              <wp:anchor distT="0" distB="0" distL="114300" distR="114300" simplePos="0" relativeHeight="251660288" behindDoc="0" locked="0" layoutInCell="1" allowOverlap="1" wp14:anchorId="39717667" wp14:editId="50D81B45">
+              <wp:anchor distT="0" distB="0" distL="114300" distR="114300" simplePos="0" relativeHeight="251660288" behindDoc="0" locked="0" layoutInCell="1" allowOverlap="1" wp14:anchorId="1293C71D" wp14:editId="4A4A71C3">
                 <wp:simplePos x="0" y="0"/>
                 <wp:positionH relativeFrom="page">
                   <wp:posOffset>3810</wp:posOffset>
@@ -252,7 +252,7 @@
           <w:color w:val="FF0000"/>
           <w:lang w:bidi="ar-EG"/>
         </w:rPr>
-        <w:t>What is the Process Scheduling ?</w:t>
+        <w:t>What is the Process Scheduling?</w:t>
       </w:r>
       <w:bookmarkEnd w:id="0"/>
     </w:p>
@@ -294,7 +294,7 @@
           <w:sz w:val="24"/>
           <w:szCs w:val="24"/>
         </w:rPr>
-        <w:t>handle the removal of the running process from the CPU and select another process on</w:t>
+        <w:t>handles</w:t>
       </w:r>
       <w:r>
         <w:rPr>
@@ -303,7 +303,7 @@
           <w:sz w:val="24"/>
           <w:szCs w:val="24"/>
         </w:rPr>
-        <w:t xml:space="preserve"> the Ready Queue using</w:t>
+        <w:t xml:space="preserve"> the removal of the running process from the CPU and </w:t>
       </w:r>
       <w:r>
         <w:rPr>
@@ -312,7 +312,7 @@
           <w:sz w:val="24"/>
           <w:szCs w:val="24"/>
         </w:rPr>
-        <w:t xml:space="preserve"> a particular strategy</w:t>
+        <w:t>selects</w:t>
       </w:r>
       <w:r>
         <w:rPr>
@@ -321,7 +321,7 @@
           <w:sz w:val="24"/>
           <w:szCs w:val="24"/>
         </w:rPr>
-        <w:t xml:space="preserve"> ,it‘s an</w:t>
+        <w:t xml:space="preserve"> another process on</w:t>
       </w:r>
       <w:r>
         <w:rPr>
@@ -330,7 +330,7 @@
           <w:sz w:val="24"/>
           <w:szCs w:val="24"/>
         </w:rPr>
-        <w:t xml:space="preserve"> </w:t>
+        <w:t xml:space="preserve"> the Ready Queue using</w:t>
       </w:r>
       <w:r>
         <w:rPr>
@@ -339,7 +339,7 @@
           <w:sz w:val="24"/>
           <w:szCs w:val="24"/>
         </w:rPr>
-        <w:t>important</w:t>
+        <w:t xml:space="preserve"> a particular strategy</w:t>
       </w:r>
       <w:r>
         <w:rPr>
@@ -348,7 +348,7 @@
           <w:sz w:val="24"/>
           <w:szCs w:val="24"/>
         </w:rPr>
-        <w:t xml:space="preserve"> part </w:t>
+        <w:t>,</w:t>
       </w:r>
       <w:r>
         <w:rPr>
@@ -357,7 +357,7 @@
           <w:sz w:val="24"/>
           <w:szCs w:val="24"/>
         </w:rPr>
-        <w:t>in</w:t>
+        <w:t xml:space="preserve"> </w:t>
       </w:r>
       <w:r>
         <w:rPr>
@@ -366,7 +366,7 @@
           <w:sz w:val="24"/>
           <w:szCs w:val="24"/>
         </w:rPr>
-        <w:t xml:space="preserve"> Multiprogramming</w:t>
+        <w:t>it‘s an</w:t>
       </w:r>
       <w:r>
         <w:rPr>
@@ -384,7 +384,7 @@
           <w:sz w:val="24"/>
           <w:szCs w:val="24"/>
         </w:rPr>
-        <w:t>.</w:t>
+        <w:t>important</w:t>
       </w:r>
       <w:r>
         <w:rPr>
@@ -393,7 +393,7 @@
           <w:sz w:val="24"/>
           <w:szCs w:val="24"/>
         </w:rPr>
-        <w:t>which</w:t>
+        <w:t xml:space="preserve"> part </w:t>
       </w:r>
       <w:r>
         <w:rPr>
@@ -402,7 +402,7 @@
           <w:sz w:val="24"/>
           <w:szCs w:val="24"/>
         </w:rPr>
-        <w:t xml:space="preserve"> allow</w:t>
+        <w:t>of</w:t>
       </w:r>
       <w:r>
         <w:rPr>
@@ -411,7 +411,7 @@
           <w:sz w:val="24"/>
           <w:szCs w:val="24"/>
         </w:rPr>
-        <w:t>s</w:t>
+        <w:t xml:space="preserve"> Multiprogramming</w:t>
       </w:r>
       <w:r>
         <w:rPr>
@@ -420,7 +420,7 @@
           <w:sz w:val="24"/>
           <w:szCs w:val="24"/>
         </w:rPr>
-        <w:t xml:space="preserve"> more</w:t>
+        <w:t xml:space="preserve"> </w:t>
       </w:r>
       <w:r>
         <w:rPr>
@@ -429,7 +429,7 @@
           <w:sz w:val="24"/>
           <w:szCs w:val="24"/>
         </w:rPr>
-        <w:t xml:space="preserve"> </w:t>
+        <w:t>.</w:t>
       </w:r>
       <w:r>
         <w:rPr>
@@ -438,7 +438,7 @@
           <w:sz w:val="24"/>
           <w:szCs w:val="24"/>
         </w:rPr>
-        <w:t>process</w:t>
+        <w:t>which</w:t>
       </w:r>
       <w:r>
         <w:rPr>
@@ -447,7 +447,7 @@
           <w:sz w:val="24"/>
           <w:szCs w:val="24"/>
         </w:rPr>
-        <w:t>es</w:t>
+        <w:t xml:space="preserve"> allow</w:t>
       </w:r>
       <w:r>
         <w:rPr>
@@ -456,7 +456,7 @@
           <w:sz w:val="24"/>
           <w:szCs w:val="24"/>
         </w:rPr>
-        <w:t xml:space="preserve"> to be loaded to the memory </w:t>
+        <w:t>s</w:t>
       </w:r>
       <w:r>
         <w:rPr>
@@ -465,7 +465,7 @@
           <w:sz w:val="24"/>
           <w:szCs w:val="24"/>
         </w:rPr>
-        <w:t xml:space="preserve">for execution </w:t>
+        <w:t xml:space="preserve"> more</w:t>
       </w:r>
       <w:r>
         <w:rPr>
@@ -474,7 +474,7 @@
           <w:sz w:val="24"/>
           <w:szCs w:val="24"/>
         </w:rPr>
-        <w:t>at</w:t>
+        <w:t xml:space="preserve"> </w:t>
       </w:r>
       <w:r>
         <w:rPr>
@@ -483,7 +483,7 @@
           <w:sz w:val="24"/>
           <w:szCs w:val="24"/>
         </w:rPr>
-        <w:t xml:space="preserve"> the</w:t>
+        <w:t>process</w:t>
       </w:r>
       <w:r>
         <w:rPr>
@@ -492,7 +492,7 @@
           <w:sz w:val="24"/>
           <w:szCs w:val="24"/>
         </w:rPr>
-        <w:t xml:space="preserve"> </w:t>
+        <w:t>es</w:t>
       </w:r>
       <w:r>
         <w:rPr>
@@ -501,7 +501,7 @@
           <w:sz w:val="24"/>
           <w:szCs w:val="24"/>
         </w:rPr>
-        <w:t>same</w:t>
+        <w:t xml:space="preserve"> to be loaded to the memory </w:t>
       </w:r>
       <w:r>
         <w:rPr>
@@ -510,7 +510,7 @@
           <w:sz w:val="24"/>
           <w:szCs w:val="24"/>
         </w:rPr>
-        <w:t xml:space="preserve"> time and the loaded process</w:t>
+        <w:t xml:space="preserve">for execution </w:t>
       </w:r>
       <w:r>
         <w:rPr>
@@ -519,7 +519,7 @@
           <w:sz w:val="24"/>
           <w:szCs w:val="24"/>
         </w:rPr>
-        <w:t>es</w:t>
+        <w:t>at</w:t>
       </w:r>
       <w:r>
         <w:rPr>
@@ -528,7 +528,7 @@
           <w:sz w:val="24"/>
           <w:szCs w:val="24"/>
         </w:rPr>
-        <w:t xml:space="preserve"> shares the CPU </w:t>
+        <w:t xml:space="preserve"> the</w:t>
       </w:r>
       <w:r>
         <w:rPr>
@@ -537,7 +537,7 @@
           <w:sz w:val="24"/>
           <w:szCs w:val="24"/>
         </w:rPr>
-        <w:t>by</w:t>
+        <w:t xml:space="preserve"> </w:t>
       </w:r>
       <w:r>
         <w:rPr>
@@ -546,6 +546,69 @@
           <w:sz w:val="24"/>
           <w:szCs w:val="24"/>
         </w:rPr>
+        <w:t>same</w:t>
+      </w:r>
+      <w:r>
+        <w:rPr>
+          <w:rFonts w:ascii="Arial" w:eastAsia="Times New Roman" w:hAnsi="Arial" w:cs="Arial"/>
+          <w:color w:val="000000"/>
+          <w:sz w:val="24"/>
+          <w:szCs w:val="24"/>
+        </w:rPr>
+        <w:t xml:space="preserve"> time and the loaded process</w:t>
+      </w:r>
+      <w:r>
+        <w:rPr>
+          <w:rFonts w:ascii="Arial" w:eastAsia="Times New Roman" w:hAnsi="Arial" w:cs="Arial"/>
+          <w:color w:val="000000"/>
+          <w:sz w:val="24"/>
+          <w:szCs w:val="24"/>
+        </w:rPr>
+        <w:t>es</w:t>
+      </w:r>
+      <w:r>
+        <w:rPr>
+          <w:rFonts w:ascii="Arial" w:eastAsia="Times New Roman" w:hAnsi="Arial" w:cs="Arial"/>
+          <w:color w:val="000000"/>
+          <w:sz w:val="24"/>
+          <w:szCs w:val="24"/>
+        </w:rPr>
+        <w:t xml:space="preserve"> </w:t>
+      </w:r>
+      <w:r>
+        <w:rPr>
+          <w:rFonts w:ascii="Arial" w:eastAsia="Times New Roman" w:hAnsi="Arial" w:cs="Arial"/>
+          <w:color w:val="000000"/>
+          <w:sz w:val="24"/>
+          <w:szCs w:val="24"/>
+        </w:rPr>
+        <w:t>share</w:t>
+      </w:r>
+      <w:r>
+        <w:rPr>
+          <w:rFonts w:ascii="Arial" w:eastAsia="Times New Roman" w:hAnsi="Arial" w:cs="Arial"/>
+          <w:color w:val="000000"/>
+          <w:sz w:val="24"/>
+          <w:szCs w:val="24"/>
+        </w:rPr>
+        <w:t xml:space="preserve"> the CPU </w:t>
+      </w:r>
+      <w:r>
+        <w:rPr>
+          <w:rFonts w:ascii="Arial" w:eastAsia="Times New Roman" w:hAnsi="Arial" w:cs="Arial"/>
+          <w:color w:val="000000"/>
+          <w:sz w:val="24"/>
+          <w:szCs w:val="24"/>
+        </w:rPr>
+        <w:t>by</w:t>
+      </w:r>
+      <w:r>
+        <w:rPr>
+          <w:rFonts w:ascii="Arial" w:eastAsia="Times New Roman" w:hAnsi="Arial" w:cs="Arial"/>
+          <w:color w:val="000000"/>
+          <w:sz w:val="24"/>
+          <w:szCs w:val="24"/>
+        </w:rPr>
         <w:t xml:space="preserve"> multiplexing.</w:t>
       </w:r>
     </w:p>
@@ -563,7 +626,21 @@
           <w:color w:val="FF0000"/>
           <w:lang w:bidi="ar-EG"/>
         </w:rPr>
-        <w:t xml:space="preserve">What is the Process Scheduling algorithms </w:t>
+        <w:t xml:space="preserve">What </w:t>
+      </w:r>
+      <w:r>
+        <w:rPr>
+          <w:color w:val="FF0000"/>
+          <w:lang w:bidi="ar-EG"/>
+        </w:rPr>
+        <w:t>are</w:t>
+      </w:r>
+      <w:r>
+        <w:rPr>
+          <w:color w:val="FF0000"/>
+          <w:lang w:bidi="ar-EG"/>
+        </w:rPr>
+        <w:t xml:space="preserve"> the Process Scheduling algorithms </w:t>
       </w:r>
       <w:r>
         <w:rPr>
@@ -725,7 +802,7 @@
         <w:rPr>
           <w:lang w:bidi="ar-EG"/>
         </w:rPr>
-        <w:t xml:space="preserve">Pre-emptive :it is mean if there is a process working in CUP and a process arrived the process which working In the CPU may be interrupted </w:t>
+        <w:t xml:space="preserve">Pre-emptive:it is mean if there is a process working in CUP and a process arrived the process working In the CPU may be interrupted </w:t>
       </w:r>
     </w:p>
     <w:p>
@@ -744,7 +821,61 @@
         <w:rPr>
           <w:lang w:bidi="ar-EG"/>
         </w:rPr>
-        <w:t>Non pre-emptive: it means the process that is working on the CPU can’t be interrupted for any reason only for waiting i/o device or end the execution time.</w:t>
+        <w:t>Non-pre-emotive</w:t>
+      </w:r>
+      <w:r>
+        <w:rPr>
+          <w:lang w:bidi="ar-EG"/>
+        </w:rPr>
+        <w:t>: it means the process that is working on the CPU can’t be interrupted for any reason only for waiting</w:t>
+      </w:r>
+      <w:r>
+        <w:rPr>
+          <w:lang w:bidi="ar-EG"/>
+        </w:rPr>
+        <w:t xml:space="preserve"> for</w:t>
+      </w:r>
+      <w:r>
+        <w:rPr>
+          <w:lang w:bidi="ar-EG"/>
+        </w:rPr>
+        <w:t xml:space="preserve"> </w:t>
+      </w:r>
+      <w:r>
+        <w:rPr>
+          <w:lang w:bidi="ar-EG"/>
+        </w:rPr>
+        <w:t>the I/O</w:t>
+      </w:r>
+      <w:r>
+        <w:rPr>
+          <w:lang w:bidi="ar-EG"/>
+        </w:rPr>
+        <w:t xml:space="preserve"> device or </w:t>
+      </w:r>
+      <w:r>
+        <w:rPr>
+          <w:lang w:bidi="ar-EG"/>
+        </w:rPr>
+        <w:t xml:space="preserve">the </w:t>
+      </w:r>
+      <w:r>
+        <w:rPr>
+          <w:lang w:bidi="ar-EG"/>
+        </w:rPr>
+        <w:t xml:space="preserve">end </w:t>
+      </w:r>
+      <w:r>
+        <w:rPr>
+          <w:lang w:bidi="ar-EG"/>
+        </w:rPr>
+        <w:t xml:space="preserve">of </w:t>
+      </w:r>
+      <w:r>
+        <w:rPr>
+          <w:lang w:bidi="ar-EG"/>
+        </w:rPr>
+        <w:t>the execution time.</w:t>
       </w:r>
     </w:p>
     <w:p>
@@ -769,7 +900,21 @@
           <w:color w:val="FF0000"/>
           <w:lang w:bidi="ar-EG"/>
         </w:rPr>
-        <w:t xml:space="preserve"> is </w:t>
+        <w:t xml:space="preserve"> </w:t>
+      </w:r>
+      <w:r>
+        <w:rPr>
+          <w:color w:val="FF0000"/>
+          <w:lang w:bidi="ar-EG"/>
+        </w:rPr>
+        <w:t>are</w:t>
+      </w:r>
+      <w:r>
+        <w:rPr>
+          <w:color w:val="FF0000"/>
+          <w:lang w:bidi="ar-EG"/>
+        </w:rPr>
+        <w:t xml:space="preserve"> </w:t>
       </w:r>
       <w:r>
         <w:rPr>
@@ -809,7 +954,55 @@
         <w:rPr>
           <w:lang w:bidi="ar-EG"/>
         </w:rPr>
-        <w:t xml:space="preserve">develop a project that take processes information ,those processes have to schedule to be executed by the CPU and visualize how the processes scheduled in the CPU according to a specific algorithm. </w:t>
+        <w:t xml:space="preserve">develop a project that </w:t>
+      </w:r>
+      <w:r>
+        <w:rPr>
+          <w:lang w:bidi="ar-EG"/>
+        </w:rPr>
+        <w:t>takes</w:t>
+      </w:r>
+      <w:r>
+        <w:rPr>
+          <w:lang w:bidi="ar-EG"/>
+        </w:rPr>
+        <w:t xml:space="preserve"> </w:t>
+      </w:r>
+      <w:r>
+        <w:rPr>
+          <w:lang w:bidi="ar-EG"/>
+        </w:rPr>
+        <w:t>process</w:t>
+      </w:r>
+      <w:r>
+        <w:rPr>
+          <w:lang w:bidi="ar-EG"/>
+        </w:rPr>
+        <w:t xml:space="preserve"> information,</w:t>
+      </w:r>
+      <w:r>
+        <w:rPr>
+          <w:lang w:bidi="ar-EG"/>
+        </w:rPr>
+        <w:t xml:space="preserve"> </w:t>
+      </w:r>
+      <w:r>
+        <w:rPr>
+          <w:lang w:bidi="ar-EG"/>
+        </w:rPr>
+        <w:t xml:space="preserve">those processes have to schedule to be executed by the CPU and visualize how the processes </w:t>
+      </w:r>
+      <w:r>
+        <w:rPr>
+          <w:lang w:bidi="ar-EG"/>
+        </w:rPr>
+        <w:t xml:space="preserve">are </w:t>
+      </w:r>
+      <w:r>
+        <w:rPr>
+          <w:lang w:bidi="ar-EG"/>
+        </w:rPr>
+        <w:t xml:space="preserve">scheduled in the CPU according to a specific algorithm. </w:t>
       </w:r>
     </w:p>
     <w:p>
@@ -978,7 +1171,7 @@
           <w:lang w:bidi="ar-EG"/>
         </w:rPr>
         <w:lastRenderedPageBreak/>
-        <w:t>how the project achieves the requirements ?</w:t>
+        <w:t>how the project achieves the requirements?</w:t>
       </w:r>
       <w:bookmarkEnd w:id="3"/>
     </w:p>
@@ -1054,7 +1247,6 @@
         </w:rPr>
       </w:pPr>
       <w:bookmarkStart w:id="5" w:name="_Toc42576779"/>
-      <w:proofErr w:type="spellStart"/>
       <w:r>
         <w:rPr>
           <w:color w:val="FF0000"/>
@@ -1067,100 +1259,86 @@
           <w:color w:val="FF0000"/>
           <w:lang w:bidi="ar-EG"/>
         </w:rPr>
-        <w:t>ui</w:t>
-      </w:r>
-      <w:proofErr w:type="spellEnd"/>
+        <w:t xml:space="preserve">ui </w:t>
+      </w:r>
       <w:r>
         <w:rPr>
           <w:color w:val="FF0000"/>
           <w:lang w:bidi="ar-EG"/>
         </w:rPr>
+        <w:t>D</w:t>
+      </w:r>
+      <w:r>
+        <w:rPr>
+          <w:color w:val="FF0000"/>
+          <w:lang w:bidi="ar-EG"/>
+        </w:rPr>
+        <w:t>esign</w:t>
+      </w:r>
+      <w:bookmarkEnd w:id="5"/>
+      <w:r>
+        <w:rPr>
+          <w:color w:val="FF0000"/>
+          <w:lang w:bidi="ar-EG"/>
+        </w:rPr>
         <w:t xml:space="preserve"> </w:t>
       </w:r>
-      <w:r>
-        <w:rPr>
-          <w:color w:val="FF0000"/>
-          <w:lang w:bidi="ar-EG"/>
-        </w:rPr>
-        <w:t>D</w:t>
-      </w:r>
-      <w:r>
-        <w:rPr>
-          <w:color w:val="FF0000"/>
-          <w:lang w:bidi="ar-EG"/>
-        </w:rPr>
-        <w:t>esign</w:t>
-      </w:r>
-      <w:bookmarkEnd w:id="5"/>
-      <w:r>
-        <w:rPr>
-          <w:color w:val="FF0000"/>
+    </w:p>
+    <w:p>
+      <w:pPr>
+        <w:ind w:firstLine="720"/>
+        <w:rPr>
+          <w:lang w:bidi="ar-EG"/>
+        </w:rPr>
+      </w:pPr>
+      <w:r>
+        <w:rPr>
+          <w:lang w:bidi="ar-EG"/>
+        </w:rPr>
+        <w:t xml:space="preserve">first of all the </w:t>
+      </w:r>
+      <w:r>
+        <w:rPr>
+          <w:lang w:bidi="ar-EG"/>
+        </w:rPr>
+        <w:t>GUI</w:t>
+      </w:r>
+      <w:r>
+        <w:rPr>
           <w:lang w:bidi="ar-EG"/>
         </w:rPr>
         <w:t xml:space="preserve"> </w:t>
       </w:r>
-    </w:p>
-    <w:p>
-      <w:pPr>
-        <w:ind w:firstLine="720"/>
-        <w:rPr>
-          <w:lang w:bidi="ar-EG"/>
-        </w:rPr>
-      </w:pPr>
-      <w:r>
-        <w:rPr>
-          <w:lang w:bidi="ar-EG"/>
-        </w:rPr>
-        <w:t xml:space="preserve">first of all the </w:t>
-      </w:r>
-      <w:proofErr w:type="spellStart"/>
-      <w:r>
-        <w:rPr>
-          <w:lang w:bidi="ar-EG"/>
-        </w:rPr>
-        <w:t>gui</w:t>
-      </w:r>
-      <w:proofErr w:type="spellEnd"/>
-      <w:r>
-        <w:rPr>
-          <w:lang w:bidi="ar-EG"/>
-        </w:rPr>
-        <w:t xml:space="preserve"> designed  to be easy and simple for the user as in figure (1), I developed this </w:t>
-      </w:r>
-      <w:proofErr w:type="spellStart"/>
-      <w:r>
-        <w:rPr>
-          <w:lang w:bidi="ar-EG"/>
-        </w:rPr>
-        <w:t>gui</w:t>
-      </w:r>
-      <w:proofErr w:type="spellEnd"/>
-      <w:r>
-        <w:rPr>
-          <w:lang w:bidi="ar-EG"/>
-        </w:rPr>
-        <w:t xml:space="preserve"> application using Qt </w:t>
-      </w:r>
-      <w:proofErr w:type="spellStart"/>
-      <w:r>
-        <w:rPr>
-          <w:lang w:bidi="ar-EG"/>
-        </w:rPr>
-        <w:t>c++</w:t>
-      </w:r>
-      <w:proofErr w:type="spellEnd"/>
-      <w:r>
-        <w:rPr>
-          <w:lang w:bidi="ar-EG"/>
-        </w:rPr>
-        <w:t>.</w:t>
+      <w:r>
+        <w:rPr>
+          <w:lang w:bidi="ar-EG"/>
+        </w:rPr>
+        <w:t xml:space="preserve">is </w:t>
+      </w:r>
+      <w:r>
+        <w:rPr>
+          <w:lang w:bidi="ar-EG"/>
+        </w:rPr>
+        <w:t>designed</w:t>
+      </w:r>
+      <w:r>
+        <w:rPr>
+          <w:lang w:bidi="ar-EG"/>
+        </w:rPr>
+        <w:t xml:space="preserve"> </w:t>
+      </w:r>
+      <w:r>
+        <w:rPr>
+          <w:lang w:bidi="ar-EG"/>
+        </w:rPr>
+        <w:t>to be easy and simple for the user as in figure (1), I developed this gui application using Qt c++.</w:t>
       </w:r>
       <w:r>
         <w:rPr>
           <w:noProof/>
         </w:rPr>
         <w:drawing>
-          <wp:anchor distT="0" distB="0" distL="114300" distR="114300" simplePos="0" relativeHeight="251682816" behindDoc="0" locked="0" layoutInCell="1" allowOverlap="1" wp14:anchorId="0D9AF558" wp14:editId="0CC2EB31">
+          <wp:anchor distT="0" distB="0" distL="114300" distR="114300" simplePos="0" relativeHeight="251682816" behindDoc="0" locked="0" layoutInCell="1" allowOverlap="1" wp14:anchorId="24FB1198" wp14:editId="4EDEC032">
             <wp:simplePos x="0" y="0"/>
             <wp:positionH relativeFrom="column">
               <wp:posOffset>-510540</wp:posOffset>
@@ -1288,7 +1466,6 @@
         </w:rPr>
         <w:t xml:space="preserve">: </w:t>
       </w:r>
-      <w:proofErr w:type="spellStart"/>
       <w:r>
         <w:rPr>
           <w:b/>
@@ -1296,9 +1473,8 @@
           <w:sz w:val="20"/>
           <w:szCs w:val="20"/>
         </w:rPr>
-        <w:t>gui</w:t>
-      </w:r>
-      <w:proofErr w:type="spellEnd"/>
+        <w:t>GUI</w:t>
+      </w:r>
       <w:r>
         <w:rPr>
           <w:b/>
@@ -1322,7 +1498,7 @@
         </w:rPr>
         <w:lastRenderedPageBreak/>
         <w:drawing>
-          <wp:anchor distT="0" distB="0" distL="114300" distR="114300" simplePos="0" relativeHeight="251663360" behindDoc="0" locked="0" layoutInCell="1" allowOverlap="1" wp14:anchorId="2CC56F73" wp14:editId="2D514E8B">
+          <wp:anchor distT="0" distB="0" distL="114300" distR="114300" simplePos="0" relativeHeight="251663360" behindDoc="0" locked="0" layoutInCell="1" allowOverlap="1" wp14:anchorId="52801F0C" wp14:editId="1833E3E2">
             <wp:simplePos x="0" y="0"/>
             <wp:positionH relativeFrom="page">
               <wp:posOffset>4143375</wp:posOffset>
@@ -1383,7 +1559,7 @@
           <w:lang w:bidi="ar-EG"/>
         </w:rPr>
         <w:drawing>
-          <wp:anchor distT="0" distB="0" distL="114300" distR="114300" simplePos="0" relativeHeight="251662336" behindDoc="0" locked="0" layoutInCell="1" allowOverlap="1" wp14:anchorId="233EF414" wp14:editId="412664FA">
+          <wp:anchor distT="0" distB="0" distL="114300" distR="114300" simplePos="0" relativeHeight="251662336" behindDoc="0" locked="0" layoutInCell="1" allowOverlap="1" wp14:anchorId="19BA0462" wp14:editId="1046EEAF">
             <wp:simplePos x="0" y="0"/>
             <wp:positionH relativeFrom="margin">
               <wp:posOffset>-333375</wp:posOffset>
@@ -1445,7 +1621,7 @@
         <mc:AlternateContent>
           <mc:Choice Requires="wps">
             <w:drawing>
-              <wp:anchor distT="0" distB="0" distL="114300" distR="114300" simplePos="0" relativeHeight="251665408" behindDoc="0" locked="0" layoutInCell="1" allowOverlap="1" wp14:anchorId="78FCB01F" wp14:editId="10FD8548">
+              <wp:anchor distT="0" distB="0" distL="114300" distR="114300" simplePos="0" relativeHeight="251665408" behindDoc="0" locked="0" layoutInCell="1" allowOverlap="1" wp14:anchorId="0C3F6334" wp14:editId="76CD7B22">
                 <wp:simplePos x="0" y="0"/>
                 <wp:positionH relativeFrom="column">
                   <wp:posOffset>3295650</wp:posOffset>
@@ -1527,11 +1703,11 @@
           </mc:Choice>
           <mc:Fallback>
             <w:pict>
-              <v:shapetype w14:anchorId="78FCB01F" id="_x0000_t202" coordsize="21600,21600" o:spt="202" path="m,l,21600r21600,l21600,xe">
+              <v:shapetype w14:anchorId="0C3F6334" id="_x0000_t202" coordsize="21600,21600" o:spt="202" path="m,l,21600r21600,l21600,xe">
                 <v:stroke joinstyle="miter"/>
                 <v:path gradientshapeok="t" o:connecttype="rect"/>
               </v:shapetype>
-              <v:shape id="Text Box 52" o:spid="_x0000_s1027" type="#_x0000_t202" style="position:absolute;margin-left:259.5pt;margin-top:248.25pt;width:258.75pt;height:.05pt;z-index:251665408;visibility:visible;mso-wrap-style:square;mso-wrap-distance-left:9pt;mso-wrap-distance-top:0;mso-wrap-distance-right:9pt;mso-wrap-distance-bottom:0;mso-position-horizontal:absolute;mso-position-horizontal-relative:text;mso-position-vertical:absolute;mso-position-vertical-relative:text;v-text-anchor:top" o:gfxdata="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" stroked="f">
+              <v:shape id="Text Box 52" o:spid="_x0000_s1027" type="#_x0000_t202" style="position:absolute;margin-left:259.5pt;margin-top:248.25pt;width:258.75pt;height:.05pt;z-index:251665408;visibility:visible;mso-wrap-style:square;mso-wrap-distance-left:9pt;mso-wrap-distance-top:0;mso-wrap-distance-right:9pt;mso-wrap-distance-bottom:0;mso-position-horizontal:absolute;mso-position-horizontal-relative:text;mso-position-vertical:absolute;mso-position-vertical-relative:text;v-text-anchor:top" o:gfxdata="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" stroked="f">
                 <v:textbox style="mso-fit-shape-to-text:t" inset="0,0,0,0">
                   <w:txbxContent>
                     <w:p>
@@ -1581,7 +1757,7 @@
         <mc:AlternateContent>
           <mc:Choice Requires="wps">
             <w:drawing>
-              <wp:anchor distT="0" distB="0" distL="114300" distR="114300" simplePos="0" relativeHeight="251664384" behindDoc="0" locked="0" layoutInCell="1" allowOverlap="1" wp14:anchorId="68EEE3E9" wp14:editId="2FAA49CC">
+              <wp:anchor distT="0" distB="0" distL="114300" distR="114300" simplePos="0" relativeHeight="251664384" behindDoc="0" locked="0" layoutInCell="1" allowOverlap="1" wp14:anchorId="43F9BEDD" wp14:editId="5F1BF355">
                 <wp:simplePos x="0" y="0"/>
                 <wp:positionH relativeFrom="column">
                   <wp:posOffset>-247650</wp:posOffset>
@@ -1663,7 +1839,7 @@
           </mc:Choice>
           <mc:Fallback>
             <w:pict>
-              <v:shape w14:anchorId="68EEE3E9" id="Text Box 53" o:spid="_x0000_s1028" type="#_x0000_t202" style="position:absolute;margin-left:-19.5pt;margin-top:249.75pt;width:260.25pt;height:.05pt;z-index:251664384;visibility:visible;mso-wrap-style:square;mso-wrap-distance-left:9pt;mso-wrap-distance-top:0;mso-wrap-distance-right:9pt;mso-wrap-distance-bottom:0;mso-position-horizontal:absolute;mso-position-horizontal-relative:text;mso-position-vertical:absolute;mso-position-vertical-relative:text;v-text-anchor:top" o:gfxdata="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" stroked="f">
+              <v:shape w14:anchorId="43F9BEDD" id="Text Box 53" o:spid="_x0000_s1028" type="#_x0000_t202" style="position:absolute;margin-left:-19.5pt;margin-top:249.75pt;width:260.25pt;height:.05pt;z-index:251664384;visibility:visible;mso-wrap-style:square;mso-wrap-distance-left:9pt;mso-wrap-distance-top:0;mso-wrap-distance-right:9pt;mso-wrap-distance-bottom:0;mso-position-horizontal:absolute;mso-position-horizontal-relative:text;mso-position-vertical:absolute;mso-position-vertical-relative:text;v-text-anchor:top" o:gfxdata="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" stroked="f">
                 <v:textbox style="mso-fit-shape-to-text:t" inset="0,0,0,0">
                   <w:txbxContent>
                     <w:p>
@@ -1788,7 +1964,23 @@
           <w:szCs w:val="24"/>
           <w:lang w:bidi="ar-EG"/>
         </w:rPr>
-        <w:t xml:space="preserve">User start </w:t>
+        <w:t xml:space="preserve">User </w:t>
+      </w:r>
+      <w:r>
+        <w:rPr>
+          <w:sz w:val="24"/>
+          <w:szCs w:val="24"/>
+          <w:lang w:bidi="ar-EG"/>
+        </w:rPr>
+        <w:t>starts</w:t>
+      </w:r>
+      <w:r>
+        <w:rPr>
+          <w:sz w:val="24"/>
+          <w:szCs w:val="24"/>
+          <w:lang w:bidi="ar-EG"/>
+        </w:rPr>
+        <w:t xml:space="preserve"> </w:t>
       </w:r>
       <w:r>
         <w:rPr>
@@ -1798,15 +1990,57 @@
           <w:szCs w:val="24"/>
           <w:lang w:bidi="ar-EG"/>
         </w:rPr>
-        <w:t>add processes data</w:t>
-      </w:r>
-      <w:r>
-        <w:rPr>
-          <w:sz w:val="24"/>
-          <w:szCs w:val="24"/>
-          <w:lang w:bidi="ar-EG"/>
-        </w:rPr>
-        <w:t xml:space="preserve"> (Name, Burst Time ,Arrival Time ,and </w:t>
+        <w:t>adding</w:t>
+      </w:r>
+      <w:r>
+        <w:rPr>
+          <w:b/>
+          <w:bCs/>
+          <w:sz w:val="24"/>
+          <w:szCs w:val="24"/>
+          <w:lang w:bidi="ar-EG"/>
+        </w:rPr>
+        <w:t xml:space="preserve"> processes data</w:t>
+      </w:r>
+      <w:r>
+        <w:rPr>
+          <w:sz w:val="24"/>
+          <w:szCs w:val="24"/>
+          <w:lang w:bidi="ar-EG"/>
+        </w:rPr>
+        <w:t xml:space="preserve"> (Name, Burst Time,</w:t>
+      </w:r>
+      <w:r>
+        <w:rPr>
+          <w:sz w:val="24"/>
+          <w:szCs w:val="24"/>
+          <w:lang w:bidi="ar-EG"/>
+        </w:rPr>
+        <w:t xml:space="preserve"> </w:t>
+      </w:r>
+      <w:r>
+        <w:rPr>
+          <w:sz w:val="24"/>
+          <w:szCs w:val="24"/>
+          <w:lang w:bidi="ar-EG"/>
+        </w:rPr>
+        <w:t>Arrival Time,</w:t>
+      </w:r>
+      <w:r>
+        <w:rPr>
+          <w:sz w:val="24"/>
+          <w:szCs w:val="24"/>
+          <w:lang w:bidi="ar-EG"/>
+        </w:rPr>
+        <w:t xml:space="preserve"> </w:t>
+      </w:r>
+      <w:r>
+        <w:rPr>
+          <w:sz w:val="24"/>
+          <w:szCs w:val="24"/>
+          <w:lang w:bidi="ar-EG"/>
+        </w:rPr>
+        <w:t xml:space="preserve">and </w:t>
       </w:r>
       <w:r>
         <w:rPr>
@@ -1830,15 +2064,23 @@
           <w:szCs w:val="24"/>
           <w:lang w:bidi="ar-EG"/>
         </w:rPr>
-        <w:t xml:space="preserve">any of the Priority algorithms have been </w:t>
-      </w:r>
-      <w:r>
-        <w:rPr>
-          <w:sz w:val="24"/>
-          <w:szCs w:val="24"/>
-          <w:lang w:bidi="ar-EG"/>
-        </w:rPr>
-        <w:t xml:space="preserve"> chosen) .</w:t>
+        <w:t>any of the Priority algorithms have been</w:t>
+      </w:r>
+      <w:r>
+        <w:rPr>
+          <w:sz w:val="24"/>
+          <w:szCs w:val="24"/>
+          <w:lang w:bidi="ar-EG"/>
+        </w:rPr>
+        <w:t xml:space="preserve"> </w:t>
+      </w:r>
+      <w:r>
+        <w:rPr>
+          <w:sz w:val="24"/>
+          <w:szCs w:val="24"/>
+          <w:lang w:bidi="ar-EG"/>
+        </w:rPr>
+        <w:t>chosen).</w:t>
       </w:r>
     </w:p>
     <w:p>
@@ -1960,7 +2202,27 @@
           <w:szCs w:val="24"/>
           <w:lang w:bidi="ar-EG"/>
         </w:rPr>
-        <w:t xml:space="preserve"> chosen</w:t>
+        <w:t xml:space="preserve"> </w:t>
+      </w:r>
+      <w:r>
+        <w:rPr>
+          <w:b/>
+          <w:bCs/>
+          <w:sz w:val="24"/>
+          <w:szCs w:val="24"/>
+          <w:lang w:bidi="ar-EG"/>
+        </w:rPr>
+        <w:t xml:space="preserve">been </w:t>
+      </w:r>
+      <w:r>
+        <w:rPr>
+          <w:b/>
+          <w:bCs/>
+          <w:sz w:val="24"/>
+          <w:szCs w:val="24"/>
+          <w:lang w:bidi="ar-EG"/>
+        </w:rPr>
+        <w:t>chosen</w:t>
       </w:r>
       <w:r>
         <w:rPr>
@@ -2025,7 +2287,23 @@
           <w:szCs w:val="24"/>
           <w:lang w:bidi="ar-EG"/>
         </w:rPr>
-        <w:t>of the Processes Scheduling  would appear as in figure 2 and figure 3.</w:t>
+        <w:t>of the Processes Scheduling</w:t>
+      </w:r>
+      <w:r>
+        <w:rPr>
+          <w:sz w:val="24"/>
+          <w:szCs w:val="24"/>
+          <w:lang w:bidi="ar-EG"/>
+        </w:rPr>
+        <w:t xml:space="preserve"> </w:t>
+      </w:r>
+      <w:r>
+        <w:rPr>
+          <w:sz w:val="24"/>
+          <w:szCs w:val="24"/>
+          <w:lang w:bidi="ar-EG"/>
+        </w:rPr>
+        <w:t>would appear as in figure 2 and figure 3.</w:t>
       </w:r>
     </w:p>
     <w:p>
@@ -2052,6 +2330,14 @@
       </w:r>
       <w:r>
         <w:rPr>
+          <w:sz w:val="24"/>
+          <w:szCs w:val="24"/>
+          <w:lang w:bidi="ar-EG"/>
+        </w:rPr>
+        <w:t xml:space="preserve">by </w:t>
+      </w:r>
+      <w:r>
+        <w:rPr>
           <w:b/>
           <w:bCs/>
           <w:sz w:val="24"/>
@@ -2059,7 +2345,29 @@
           <w:u w:val="single"/>
           <w:lang w:bidi="ar-EG"/>
         </w:rPr>
-        <w:t>USING RESET BUTTON</w:t>
+        <w:t xml:space="preserve">USING </w:t>
+      </w:r>
+      <w:r>
+        <w:rPr>
+          <w:b/>
+          <w:bCs/>
+          <w:sz w:val="24"/>
+          <w:szCs w:val="24"/>
+          <w:u w:val="single"/>
+          <w:lang w:bidi="ar-EG"/>
+        </w:rPr>
+        <w:t xml:space="preserve">the </w:t>
+      </w:r>
+      <w:r>
+        <w:rPr>
+          <w:b/>
+          <w:bCs/>
+          <w:sz w:val="24"/>
+          <w:szCs w:val="24"/>
+          <w:u w:val="single"/>
+          <w:lang w:bidi="ar-EG"/>
+        </w:rPr>
+        <w:t>RESET BUTTON</w:t>
       </w:r>
       <w:r>
         <w:rPr>
@@ -2092,18 +2400,32 @@
           <w:szCs w:val="24"/>
           <w:lang w:bidi="ar-EG"/>
         </w:rPr>
-        <w:t xml:space="preserve">for adding new data and have </w:t>
-      </w:r>
-      <w:proofErr w:type="spellStart"/>
-      <w:r>
-        <w:rPr>
-          <w:sz w:val="24"/>
-          <w:szCs w:val="24"/>
-          <w:lang w:bidi="ar-EG"/>
-        </w:rPr>
-        <w:t>anther</w:t>
-      </w:r>
-      <w:proofErr w:type="spellEnd"/>
+        <w:t xml:space="preserve">for adding new data and </w:t>
+      </w:r>
+      <w:r>
+        <w:rPr>
+          <w:sz w:val="24"/>
+          <w:szCs w:val="24"/>
+          <w:lang w:bidi="ar-EG"/>
+        </w:rPr>
+        <w:t>having</w:t>
+      </w:r>
+      <w:r>
+        <w:rPr>
+          <w:sz w:val="24"/>
+          <w:szCs w:val="24"/>
+          <w:lang w:bidi="ar-EG"/>
+        </w:rPr>
+        <w:t xml:space="preserve"> </w:t>
+      </w:r>
+      <w:r>
+        <w:rPr>
+          <w:sz w:val="24"/>
+          <w:szCs w:val="24"/>
+          <w:lang w:bidi="ar-EG"/>
+        </w:rPr>
+        <w:t>another</w:t>
+      </w:r>
       <w:r>
         <w:rPr>
           <w:sz w:val="24"/>
@@ -2154,7 +2476,15 @@
           <w:szCs w:val="24"/>
           <w:lang w:bidi="ar-EG"/>
         </w:rPr>
-        <w:t>ONE of the disadvantages of this project is the graph, which is unclear to the user to know exactly when the process begins and when it ends a that happen cause I use</w:t>
+        <w:t>One</w:t>
+      </w:r>
+      <w:r>
+        <w:rPr>
+          <w:sz w:val="24"/>
+          <w:szCs w:val="24"/>
+          <w:lang w:bidi="ar-EG"/>
+        </w:rPr>
+        <w:t xml:space="preserve"> of the disadvantages of this project is the graph, which is unclear to the user to know exactly when the process begins and when it ends a that happen cause I use</w:t>
       </w:r>
       <w:r>
         <w:rPr>
@@ -2170,22 +2500,6 @@
           <w:szCs w:val="24"/>
           <w:lang w:bidi="ar-EG"/>
         </w:rPr>
-        <w:t xml:space="preserve"> charts</w:t>
-      </w:r>
-      <w:r>
-        <w:rPr>
-          <w:sz w:val="24"/>
-          <w:szCs w:val="24"/>
-          <w:lang w:bidi="ar-EG"/>
-        </w:rPr>
-        <w:t xml:space="preserve"> library</w:t>
-      </w:r>
-      <w:r>
-        <w:rPr>
-          <w:sz w:val="24"/>
-          <w:szCs w:val="24"/>
-          <w:lang w:bidi="ar-EG"/>
-        </w:rPr>
         <w:t xml:space="preserve"> </w:t>
       </w:r>
       <w:r>
@@ -2194,6 +2508,94 @@
           <w:szCs w:val="24"/>
           <w:lang w:bidi="ar-EG"/>
         </w:rPr>
+        <w:t xml:space="preserve">the </w:t>
+      </w:r>
+      <w:r>
+        <w:rPr>
+          <w:sz w:val="24"/>
+          <w:szCs w:val="24"/>
+          <w:lang w:bidi="ar-EG"/>
+        </w:rPr>
+        <w:t>charts</w:t>
+      </w:r>
+      <w:r>
+        <w:rPr>
+          <w:sz w:val="24"/>
+          <w:szCs w:val="24"/>
+          <w:lang w:bidi="ar-EG"/>
+        </w:rPr>
+        <w:t xml:space="preserve"> library,</w:t>
+      </w:r>
+      <w:r>
+        <w:rPr>
+          <w:sz w:val="24"/>
+          <w:szCs w:val="24"/>
+          <w:lang w:bidi="ar-EG"/>
+        </w:rPr>
+        <w:t xml:space="preserve"> </w:t>
+      </w:r>
+      <w:r>
+        <w:rPr>
+          <w:sz w:val="24"/>
+          <w:szCs w:val="24"/>
+          <w:lang w:bidi="ar-EG"/>
+        </w:rPr>
+        <w:t xml:space="preserve">but now I </w:t>
+      </w:r>
+      <w:r>
+        <w:rPr>
+          <w:sz w:val="24"/>
+          <w:szCs w:val="24"/>
+          <w:lang w:bidi="ar-EG"/>
+        </w:rPr>
+        <w:t>learned</w:t>
+      </w:r>
+      <w:r>
+        <w:rPr>
+          <w:sz w:val="24"/>
+          <w:szCs w:val="24"/>
+          <w:lang w:bidi="ar-EG"/>
+        </w:rPr>
+        <w:t xml:space="preserve"> </w:t>
+      </w:r>
+      <w:r>
+        <w:rPr>
+          <w:sz w:val="24"/>
+          <w:szCs w:val="24"/>
+          <w:lang w:bidi="ar-EG"/>
+        </w:rPr>
+        <w:t>a better thing</w:t>
+      </w:r>
+      <w:r>
+        <w:rPr>
+          <w:sz w:val="24"/>
+          <w:szCs w:val="24"/>
+          <w:lang w:bidi="ar-EG"/>
+        </w:rPr>
+        <w:t xml:space="preserve"> to draw this type of </w:t>
+      </w:r>
+      <w:r>
+        <w:rPr>
+          <w:sz w:val="24"/>
+          <w:szCs w:val="24"/>
+          <w:lang w:bidi="ar-EG"/>
+        </w:rPr>
+        <w:t>chart</w:t>
+      </w:r>
+      <w:r>
+        <w:rPr>
+          <w:sz w:val="24"/>
+          <w:szCs w:val="24"/>
+          <w:lang w:bidi="ar-EG"/>
+        </w:rPr>
+        <w:t xml:space="preserve"> using graphics view library</w:t>
+      </w:r>
+      <w:r>
+        <w:rPr>
+          <w:sz w:val="24"/>
+          <w:szCs w:val="24"/>
+          <w:lang w:bidi="ar-EG"/>
+        </w:rPr>
         <w:t>,</w:t>
       </w:r>
       <w:r>
@@ -2202,58 +2604,24 @@
           <w:szCs w:val="24"/>
           <w:lang w:bidi="ar-EG"/>
         </w:rPr>
-        <w:t xml:space="preserve">but now I </w:t>
-      </w:r>
-      <w:r>
-        <w:rPr>
-          <w:sz w:val="24"/>
-          <w:szCs w:val="24"/>
-          <w:lang w:bidi="ar-EG"/>
-        </w:rPr>
-        <w:t xml:space="preserve">learnt </w:t>
-      </w:r>
-      <w:r>
-        <w:rPr>
-          <w:sz w:val="24"/>
-          <w:szCs w:val="24"/>
-          <w:lang w:bidi="ar-EG"/>
-        </w:rPr>
-        <w:t>a better thing</w:t>
-      </w:r>
-      <w:r>
-        <w:rPr>
-          <w:sz w:val="24"/>
-          <w:szCs w:val="24"/>
-          <w:lang w:bidi="ar-EG"/>
-        </w:rPr>
-        <w:t>s</w:t>
-      </w:r>
-      <w:r>
-        <w:rPr>
-          <w:sz w:val="24"/>
-          <w:szCs w:val="24"/>
-          <w:lang w:bidi="ar-EG"/>
-        </w:rPr>
-        <w:t xml:space="preserve"> to draw this type of charts using graphics view library</w:t>
-      </w:r>
-      <w:r>
-        <w:rPr>
-          <w:sz w:val="24"/>
-          <w:szCs w:val="24"/>
-          <w:lang w:bidi="ar-EG"/>
-        </w:rPr>
-        <w:t xml:space="preserve"> ,as </w:t>
-      </w:r>
-      <w:proofErr w:type="spellStart"/>
-      <w:r>
-        <w:rPr>
-          <w:sz w:val="24"/>
-          <w:szCs w:val="24"/>
-          <w:lang w:bidi="ar-EG"/>
-        </w:rPr>
-        <w:t>i</w:t>
-      </w:r>
-      <w:proofErr w:type="spellEnd"/>
+        <w:t xml:space="preserve"> </w:t>
+      </w:r>
+      <w:r>
+        <w:rPr>
+          <w:sz w:val="24"/>
+          <w:szCs w:val="24"/>
+          <w:lang w:bidi="ar-EG"/>
+        </w:rPr>
+        <w:t xml:space="preserve">as </w:t>
+      </w:r>
+      <w:r>
+        <w:rPr>
+          <w:sz w:val="24"/>
+          <w:szCs w:val="24"/>
+          <w:lang w:bidi="ar-EG"/>
+        </w:rPr>
+        <w:t>I</w:t>
+      </w:r>
       <w:r>
         <w:rPr>
           <w:sz w:val="24"/>
@@ -2317,7 +2685,7 @@
           <w:noProof/>
         </w:rPr>
         <w:drawing>
-          <wp:inline distT="0" distB="0" distL="0" distR="0" wp14:anchorId="32DDDD05" wp14:editId="0474CE5B">
+          <wp:inline distT="0" distB="0" distL="0" distR="0" wp14:anchorId="4E52F5EB" wp14:editId="5FB123BE">
             <wp:extent cx="5943600" cy="7134860"/>
             <wp:effectExtent l="0" t="0" r="0" b="8890"/>
             <wp:docPr id="37" name="Picture 37"/>
@@ -2379,37 +2747,16 @@
       <w:r>
         <w:t xml:space="preserve">Figure </w:t>
       </w:r>
-      <w:r>
-        <w:fldChar w:fldCharType="begin"/>
-      </w:r>
-      <w:r>
-        <w:instrText xml:space="preserve"> SEQ Figure \* ARABIC </w:instrText>
-      </w:r>
-      <w:r>
-        <w:fldChar w:fldCharType="separate"/>
-      </w:r>
-      <w:r>
-        <w:rPr>
-          <w:noProof/>
-        </w:rPr>
-        <w:t>2</w:t>
-      </w:r>
-      <w:r>
-        <w:rPr>
-          <w:noProof/>
-        </w:rPr>
-        <w:fldChar w:fldCharType="end"/>
-      </w:r>
-      <w:r>
-        <w:t xml:space="preserve">:Flow Chart For </w:t>
-      </w:r>
-      <w:proofErr w:type="spellStart"/>
-      <w:r>
-        <w:t>Gui</w:t>
-      </w:r>
-      <w:proofErr w:type="spellEnd"/>
-      <w:r>
-        <w:t xml:space="preserve"> Design.</w:t>
+      <w:fldSimple w:instr=" SEQ Figure \* ARABIC ">
+        <w:r>
+          <w:rPr>
+            <w:noProof/>
+          </w:rPr>
+          <w:t>2</w:t>
+        </w:r>
+      </w:fldSimple>
+      <w:r>
+        <w:t>:Flow Chart For Gui Design.</w:t>
       </w:r>
     </w:p>
     <w:p>
@@ -2435,8 +2782,6 @@
         </w:rPr>
       </w:pPr>
       <w:bookmarkStart w:id="6" w:name="_Toc42576780"/>
-      <w:bookmarkStart w:id="7" w:name="_GoBack"/>
-      <w:bookmarkEnd w:id="7"/>
       <w:r>
         <w:rPr>
           <w:color w:val="FF0000"/>
@@ -2493,7 +2838,39 @@
           <w:szCs w:val="24"/>
           <w:lang w:bidi="ar-EG"/>
         </w:rPr>
-        <w:t>the project divided into 6 parts as following :</w:t>
+        <w:t xml:space="preserve">the project </w:t>
+      </w:r>
+      <w:r>
+        <w:rPr>
+          <w:sz w:val="24"/>
+          <w:szCs w:val="24"/>
+          <w:lang w:bidi="ar-EG"/>
+        </w:rPr>
+        <w:t xml:space="preserve">is </w:t>
+      </w:r>
+      <w:r>
+        <w:rPr>
+          <w:sz w:val="24"/>
+          <w:szCs w:val="24"/>
+          <w:lang w:bidi="ar-EG"/>
+        </w:rPr>
+        <w:t xml:space="preserve">divided into 6 parts as </w:t>
+      </w:r>
+      <w:r>
+        <w:rPr>
+          <w:sz w:val="24"/>
+          <w:szCs w:val="24"/>
+          <w:lang w:bidi="ar-EG"/>
+        </w:rPr>
+        <w:t>follows</w:t>
+      </w:r>
+      <w:r>
+        <w:rPr>
+          <w:sz w:val="24"/>
+          <w:szCs w:val="24"/>
+          <w:lang w:bidi="ar-EG"/>
+        </w:rPr>
+        <w:t>:</w:t>
       </w:r>
     </w:p>
     <w:p>
@@ -2541,7 +2918,7 @@
         <w:rPr>
           <w:lang w:bidi="ar-EG"/>
         </w:rPr>
-        <w:t>FIRT</w:t>
+        <w:t>FIRST</w:t>
       </w:r>
       <w:r>
         <w:rPr>
@@ -2631,7 +3008,19 @@
         <w:rPr>
           <w:lang w:bidi="ar-EG"/>
         </w:rPr>
-        <w:t>PRIORITY NON PRE-EMPTIVE</w:t>
+        <w:t xml:space="preserve">PRIORITY </w:t>
+      </w:r>
+      <w:r>
+        <w:rPr>
+          <w:lang w:bidi="ar-EG"/>
+        </w:rPr>
+        <w:t>NON-</w:t>
+      </w:r>
+      <w:r>
+        <w:rPr>
+          <w:lang w:bidi="ar-EG"/>
+        </w:rPr>
+        <w:t>PRE-EMPTIVE</w:t>
       </w:r>
       <w:r>
         <w:rPr>
@@ -2655,7 +3044,19 @@
         <w:rPr>
           <w:lang w:bidi="ar-EG"/>
         </w:rPr>
-        <w:t>SHORTEST JOP FIRST PRE-EMPTIVE</w:t>
+        <w:t xml:space="preserve">SHORTEST </w:t>
+      </w:r>
+      <w:r>
+        <w:rPr>
+          <w:lang w:bidi="ar-EG"/>
+        </w:rPr>
+        <w:t>JOB</w:t>
+      </w:r>
+      <w:r>
+        <w:rPr>
+          <w:lang w:bidi="ar-EG"/>
+        </w:rPr>
+        <w:t xml:space="preserve"> FIRST PRE-EMPTIVE</w:t>
       </w:r>
       <w:r>
         <w:rPr>
@@ -2679,7 +3080,31 @@
         <w:rPr>
           <w:lang w:bidi="ar-EG"/>
         </w:rPr>
-        <w:t>SHORTEST JOP FIRST NON PRE-EMPTIVE</w:t>
+        <w:t xml:space="preserve">SHORTEST </w:t>
+      </w:r>
+      <w:r>
+        <w:rPr>
+          <w:lang w:bidi="ar-EG"/>
+        </w:rPr>
+        <w:t>JOB</w:t>
+      </w:r>
+      <w:r>
+        <w:rPr>
+          <w:lang w:bidi="ar-EG"/>
+        </w:rPr>
+        <w:t xml:space="preserve"> FIRST </w:t>
+      </w:r>
+      <w:r>
+        <w:rPr>
+          <w:lang w:bidi="ar-EG"/>
+        </w:rPr>
+        <w:t>NON-</w:t>
+      </w:r>
+      <w:r>
+        <w:rPr>
+          <w:lang w:bidi="ar-EG"/>
+        </w:rPr>
+        <w:t>PRE-EMPTIVE</w:t>
       </w:r>
       <w:r>
         <w:rPr>
@@ -2727,7 +3152,87 @@
           <w:szCs w:val="24"/>
           <w:lang w:bidi="ar-EG"/>
         </w:rPr>
-        <w:t xml:space="preserve">This algorithm gives higher priority for the process which arrives earlier ,so it really like the Queue and implemented using Queue data structure. </w:t>
+        <w:t xml:space="preserve">This algorithm gives higher priority </w:t>
+      </w:r>
+      <w:r>
+        <w:rPr>
+          <w:sz w:val="24"/>
+          <w:szCs w:val="24"/>
+          <w:lang w:bidi="ar-EG"/>
+        </w:rPr>
+        <w:t>to</w:t>
+      </w:r>
+      <w:r>
+        <w:rPr>
+          <w:sz w:val="24"/>
+          <w:szCs w:val="24"/>
+          <w:lang w:bidi="ar-EG"/>
+        </w:rPr>
+        <w:t xml:space="preserve"> the process which arrives earlier,</w:t>
+      </w:r>
+      <w:r>
+        <w:rPr>
+          <w:sz w:val="24"/>
+          <w:szCs w:val="24"/>
+          <w:lang w:bidi="ar-EG"/>
+        </w:rPr>
+        <w:t xml:space="preserve"> </w:t>
+      </w:r>
+      <w:r>
+        <w:rPr>
+          <w:sz w:val="24"/>
+          <w:szCs w:val="24"/>
+          <w:lang w:bidi="ar-EG"/>
+        </w:rPr>
+        <w:t xml:space="preserve">so it </w:t>
+      </w:r>
+      <w:r>
+        <w:rPr>
+          <w:sz w:val="24"/>
+          <w:szCs w:val="24"/>
+          <w:lang w:bidi="ar-EG"/>
+        </w:rPr>
+        <w:t xml:space="preserve">is </w:t>
+      </w:r>
+      <w:r>
+        <w:rPr>
+          <w:sz w:val="24"/>
+          <w:szCs w:val="24"/>
+          <w:lang w:bidi="ar-EG"/>
+        </w:rPr>
+        <w:t xml:space="preserve">really like the Queue and </w:t>
+      </w:r>
+      <w:r>
+        <w:rPr>
+          <w:sz w:val="24"/>
+          <w:szCs w:val="24"/>
+          <w:lang w:bidi="ar-EG"/>
+        </w:rPr>
+        <w:t xml:space="preserve">is </w:t>
+      </w:r>
+      <w:r>
+        <w:rPr>
+          <w:sz w:val="24"/>
+          <w:szCs w:val="24"/>
+          <w:lang w:bidi="ar-EG"/>
+        </w:rPr>
+        <w:t xml:space="preserve">implemented using </w:t>
+      </w:r>
+      <w:r>
+        <w:rPr>
+          <w:sz w:val="24"/>
+          <w:szCs w:val="24"/>
+          <w:lang w:bidi="ar-EG"/>
+        </w:rPr>
+        <w:t xml:space="preserve">the </w:t>
+      </w:r>
+      <w:r>
+        <w:rPr>
+          <w:sz w:val="24"/>
+          <w:szCs w:val="24"/>
+          <w:lang w:bidi="ar-EG"/>
+        </w:rPr>
+        <w:t xml:space="preserve">Queue data structure. </w:t>
       </w:r>
     </w:p>
     <w:p>
@@ -2751,25 +3256,37 @@
         </w:rPr>
         <w:t xml:space="preserve">Now </w:t>
       </w:r>
-      <w:proofErr w:type="spellStart"/>
-      <w:proofErr w:type="gramStart"/>
-      <w:r>
-        <w:rPr>
-          <w:sz w:val="24"/>
-          <w:szCs w:val="24"/>
-          <w:lang w:bidi="ar-EG"/>
-        </w:rPr>
-        <w:t>lets</w:t>
-      </w:r>
-      <w:proofErr w:type="spellEnd"/>
-      <w:proofErr w:type="gramEnd"/>
-      <w:r>
-        <w:rPr>
-          <w:sz w:val="24"/>
-          <w:szCs w:val="24"/>
-          <w:lang w:bidi="ar-EG"/>
-        </w:rPr>
-        <w:t xml:space="preserve"> see how our project handle this algorithm :</w:t>
+      <w:r>
+        <w:rPr>
+          <w:sz w:val="24"/>
+          <w:szCs w:val="24"/>
+          <w:lang w:bidi="ar-EG"/>
+        </w:rPr>
+        <w:t>let’s</w:t>
+      </w:r>
+      <w:r>
+        <w:rPr>
+          <w:sz w:val="24"/>
+          <w:szCs w:val="24"/>
+          <w:lang w:bidi="ar-EG"/>
+        </w:rPr>
+        <w:t xml:space="preserve"> see how our project </w:t>
+      </w:r>
+      <w:r>
+        <w:rPr>
+          <w:sz w:val="24"/>
+          <w:szCs w:val="24"/>
+          <w:lang w:bidi="ar-EG"/>
+        </w:rPr>
+        <w:t>handles</w:t>
+      </w:r>
+      <w:r>
+        <w:rPr>
+          <w:sz w:val="24"/>
+          <w:szCs w:val="24"/>
+          <w:lang w:bidi="ar-EG"/>
+        </w:rPr>
+        <w:t xml:space="preserve"> this algorithm :</w:t>
       </w:r>
     </w:p>
     <w:p>
@@ -2791,7 +3308,39 @@
           <w:szCs w:val="24"/>
           <w:lang w:bidi="ar-EG"/>
         </w:rPr>
-        <w:t>We would enter 3 processes (p1 arrived at time 2 , p2 arrived a time 3 , p3 arrived at time 1 ,p4 at time 0) ,and</w:t>
+        <w:t>We would enter 3 processes (p1 arrived at time 2, p2 arrived a time 3, p3 arrived at time 1,</w:t>
+      </w:r>
+      <w:r>
+        <w:rPr>
+          <w:sz w:val="24"/>
+          <w:szCs w:val="24"/>
+          <w:lang w:bidi="ar-EG"/>
+        </w:rPr>
+        <w:t xml:space="preserve"> </w:t>
+      </w:r>
+      <w:r>
+        <w:rPr>
+          <w:sz w:val="24"/>
+          <w:szCs w:val="24"/>
+          <w:lang w:bidi="ar-EG"/>
+        </w:rPr>
+        <w:t>p4 at time 0),</w:t>
+      </w:r>
+      <w:r>
+        <w:rPr>
+          <w:sz w:val="24"/>
+          <w:szCs w:val="24"/>
+          <w:lang w:bidi="ar-EG"/>
+        </w:rPr>
+        <w:t xml:space="preserve"> </w:t>
+      </w:r>
+      <w:r>
+        <w:rPr>
+          <w:sz w:val="24"/>
+          <w:szCs w:val="24"/>
+          <w:lang w:bidi="ar-EG"/>
+        </w:rPr>
+        <w:t>and</w:t>
       </w:r>
       <w:r>
         <w:rPr>
@@ -2832,7 +3381,7 @@
         <mc:AlternateContent>
           <mc:Choice Requires="wps">
             <w:drawing>
-              <wp:anchor distT="0" distB="0" distL="114300" distR="114300" simplePos="0" relativeHeight="251683840" behindDoc="0" locked="0" layoutInCell="1" allowOverlap="1" wp14:anchorId="101D1BC1" wp14:editId="47BE7269">
+              <wp:anchor distT="0" distB="0" distL="114300" distR="114300" simplePos="0" relativeHeight="251683840" behindDoc="0" locked="0" layoutInCell="1" allowOverlap="1" wp14:anchorId="29B51507" wp14:editId="22F481B1">
                 <wp:simplePos x="0" y="0"/>
                 <wp:positionH relativeFrom="column">
                   <wp:posOffset>-95250</wp:posOffset>
@@ -2900,7 +3449,7 @@
           </mc:Choice>
           <mc:Fallback>
             <w:pict>
-              <v:shape w14:anchorId="101D1BC1" id="Text Box 38" o:spid="_x0000_s1029" type="#_x0000_t202" style="position:absolute;left:0;text-align:left;margin-left:-7.5pt;margin-top:403.85pt;width:472.5pt;height:.05pt;z-index:251683840;visibility:visible;mso-wrap-style:square;mso-wrap-distance-left:9pt;mso-wrap-distance-top:0;mso-wrap-distance-right:9pt;mso-wrap-distance-bottom:0;mso-position-horizontal:absolute;mso-position-horizontal-relative:text;mso-position-vertical:absolute;mso-position-vertical-relative:text;v-text-anchor:top" o:gfxdata="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" stroked="f">
+              <v:shape w14:anchorId="29B51507" id="Text Box 38" o:spid="_x0000_s1029" type="#_x0000_t202" style="position:absolute;left:0;text-align:left;margin-left:-7.5pt;margin-top:403.85pt;width:472.5pt;height:.05pt;z-index:251683840;visibility:visible;mso-wrap-style:square;mso-wrap-distance-left:9pt;mso-wrap-distance-top:0;mso-wrap-distance-right:9pt;mso-wrap-distance-bottom:0;mso-position-horizontal:absolute;mso-position-horizontal-relative:text;mso-position-vertical:absolute;mso-position-vertical-relative:text;v-text-anchor:top" o:gfxdata="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" stroked="f">
                 <v:textbox style="mso-fit-shape-to-text:t" inset="0,0,0,0">
                   <w:txbxContent>
                     <w:p>
@@ -2935,7 +3484,7 @@
           <w:lang w:bidi="ar-EG"/>
         </w:rPr>
         <w:drawing>
-          <wp:anchor distT="0" distB="0" distL="114300" distR="114300" simplePos="0" relativeHeight="251666432" behindDoc="0" locked="0" layoutInCell="1" allowOverlap="1" wp14:anchorId="703801EE" wp14:editId="2FAEF4DC">
+          <wp:anchor distT="0" distB="0" distL="114300" distR="114300" simplePos="0" relativeHeight="251666432" behindDoc="0" locked="0" layoutInCell="1" allowOverlap="1" wp14:anchorId="1920161B" wp14:editId="7EFCC320">
             <wp:simplePos x="0" y="0"/>
             <wp:positionH relativeFrom="margin">
               <wp:posOffset>-95250</wp:posOffset>
@@ -2996,18 +3545,8 @@
           <w:szCs w:val="24"/>
           <w:lang w:bidi="ar-EG"/>
         </w:rPr>
-        <w:t>our calculation is p4 then p3 then p1 the p2 and the average time is =</w:t>
-      </w:r>
-      <w:proofErr w:type="spellStart"/>
-      <w:r>
-        <w:rPr>
-          <w:sz w:val="24"/>
-          <w:szCs w:val="24"/>
-          <w:lang w:bidi="ar-EG"/>
-        </w:rPr>
-        <w:t>segma</w:t>
-      </w:r>
-      <w:proofErr w:type="spellEnd"/>
+        <w:t>our calculation is p4 then p3 then p1 the p2 and the average time is =segma</w:t>
+      </w:r>
       <w:r>
         <w:rPr>
           <w:rFonts w:hint="cs"/>
@@ -3061,7 +3600,7 @@
         <mc:AlternateContent>
           <mc:Choice Requires="wps">
             <w:drawing>
-              <wp:anchor distT="0" distB="0" distL="114300" distR="114300" simplePos="0" relativeHeight="251685888" behindDoc="0" locked="0" layoutInCell="1" allowOverlap="1" wp14:anchorId="65F456E3" wp14:editId="69B640CB">
+              <wp:anchor distT="0" distB="0" distL="114300" distR="114300" simplePos="0" relativeHeight="251685888" behindDoc="0" locked="0" layoutInCell="1" allowOverlap="1" wp14:anchorId="41D6A11B" wp14:editId="61EF53A9">
                 <wp:simplePos x="0" y="0"/>
                 <wp:positionH relativeFrom="column">
                   <wp:posOffset>3028950</wp:posOffset>
@@ -3129,7 +3668,7 @@
           </mc:Choice>
           <mc:Fallback>
             <w:pict>
-              <v:shape w14:anchorId="65F456E3" id="Text Box 40" o:spid="_x0000_s1030" type="#_x0000_t202" style="position:absolute;margin-left:238.5pt;margin-top:198.9pt;width:252.75pt;height:.05pt;z-index:251685888;visibility:visible;mso-wrap-style:square;mso-wrap-distance-left:9pt;mso-wrap-distance-top:0;mso-wrap-distance-right:9pt;mso-wrap-distance-bottom:0;mso-position-horizontal:absolute;mso-position-horizontal-relative:text;mso-position-vertical:absolute;mso-position-vertical-relative:text;v-text-anchor:top" o:gfxdata="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" stroked="f">
+              <v:shape w14:anchorId="41D6A11B" id="Text Box 40" o:spid="_x0000_s1030" type="#_x0000_t202" style="position:absolute;margin-left:238.5pt;margin-top:198.9pt;width:252.75pt;height:.05pt;z-index:251685888;visibility:visible;mso-wrap-style:square;mso-wrap-distance-left:9pt;mso-wrap-distance-top:0;mso-wrap-distance-right:9pt;mso-wrap-distance-bottom:0;mso-position-horizontal:absolute;mso-position-horizontal-relative:text;mso-position-vertical:absolute;mso-position-vertical-relative:text;v-text-anchor:top" o:gfxdata="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" stroked="f">
                 <v:textbox style="mso-fit-shape-to-text:t" inset="0,0,0,0">
                   <w:txbxContent>
                     <w:p>
@@ -3164,7 +3703,7 @@
           <w:lang w:bidi="ar-EG"/>
         </w:rPr>
         <w:drawing>
-          <wp:anchor distT="0" distB="0" distL="114300" distR="114300" simplePos="0" relativeHeight="251681792" behindDoc="0" locked="0" layoutInCell="1" allowOverlap="1" wp14:anchorId="0FE08F08" wp14:editId="34DBCCDF">
+          <wp:anchor distT="0" distB="0" distL="114300" distR="114300" simplePos="0" relativeHeight="251681792" behindDoc="0" locked="0" layoutInCell="1" allowOverlap="1" wp14:anchorId="356965D8" wp14:editId="2774D514">
             <wp:simplePos x="0" y="0"/>
             <wp:positionH relativeFrom="page">
               <wp:posOffset>3943350</wp:posOffset>
@@ -3226,7 +3765,7 @@
         <mc:AlternateContent>
           <mc:Choice Requires="wps">
             <w:drawing>
-              <wp:anchor distT="0" distB="0" distL="114300" distR="114300" simplePos="0" relativeHeight="251684864" behindDoc="0" locked="0" layoutInCell="1" allowOverlap="1" wp14:anchorId="6F4F4BDE" wp14:editId="501E8114">
+              <wp:anchor distT="0" distB="0" distL="114300" distR="114300" simplePos="0" relativeHeight="251684864" behindDoc="0" locked="0" layoutInCell="1" allowOverlap="1" wp14:anchorId="481F304A" wp14:editId="6F8C606B">
                 <wp:simplePos x="0" y="0"/>
                 <wp:positionH relativeFrom="column">
                   <wp:posOffset>-395605</wp:posOffset>
@@ -3294,7 +3833,7 @@
           </mc:Choice>
           <mc:Fallback>
             <w:pict>
-              <v:shape w14:anchorId="6F4F4BDE" id="Text Box 39" o:spid="_x0000_s1031" type="#_x0000_t202" style="position:absolute;margin-left:-31.15pt;margin-top:199.25pt;width:233.25pt;height:.05pt;z-index:251684864;visibility:visible;mso-wrap-style:square;mso-wrap-distance-left:9pt;mso-wrap-distance-top:0;mso-wrap-distance-right:9pt;mso-wrap-distance-bottom:0;mso-position-horizontal:absolute;mso-position-horizontal-relative:text;mso-position-vertical:absolute;mso-position-vertical-relative:text;v-text-anchor:top" o:gfxdata="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" stroked="f">
+              <v:shape w14:anchorId="481F304A" id="Text Box 39" o:spid="_x0000_s1031" type="#_x0000_t202" style="position:absolute;margin-left:-31.15pt;margin-top:199.25pt;width:233.25pt;height:.05pt;z-index:251684864;visibility:visible;mso-wrap-style:square;mso-wrap-distance-left:9pt;mso-wrap-distance-top:0;mso-wrap-distance-right:9pt;mso-wrap-distance-bottom:0;mso-position-horizontal:absolute;mso-position-horizontal-relative:text;mso-position-vertical:absolute;mso-position-vertical-relative:text;v-text-anchor:top" o:gfxdata="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" stroked="f">
                 <v:textbox style="mso-fit-shape-to-text:t" inset="0,0,0,0">
                   <w:txbxContent>
                     <w:p>
@@ -3329,7 +3868,7 @@
           <w:lang w:bidi="ar-EG"/>
         </w:rPr>
         <w:drawing>
-          <wp:anchor distT="0" distB="0" distL="114300" distR="114300" simplePos="0" relativeHeight="251680768" behindDoc="0" locked="0" layoutInCell="1" allowOverlap="1" wp14:anchorId="3D4AB8CD" wp14:editId="76A076D2">
+          <wp:anchor distT="0" distB="0" distL="114300" distR="114300" simplePos="0" relativeHeight="251680768" behindDoc="0" locked="0" layoutInCell="1" allowOverlap="1" wp14:anchorId="775BEB65" wp14:editId="1C626BB8">
             <wp:simplePos x="0" y="0"/>
             <wp:positionH relativeFrom="margin">
               <wp:posOffset>-395605</wp:posOffset>
@@ -3544,7 +4083,43 @@
         <w:rPr>
           <w:lang w:bidi="ar-EG"/>
         </w:rPr>
-        <w:t>This algorithm is really useful for user interface as it gives each process a slice of time to be executed by the processor that make the programs more interactive.</w:t>
+        <w:t xml:space="preserve">This algorithm is really useful for </w:t>
+      </w:r>
+      <w:r>
+        <w:rPr>
+          <w:lang w:bidi="ar-EG"/>
+        </w:rPr>
+        <w:t xml:space="preserve">the </w:t>
+      </w:r>
+      <w:r>
+        <w:rPr>
+          <w:lang w:bidi="ar-EG"/>
+        </w:rPr>
+        <w:t xml:space="preserve">user interface as it gives each process a slice of time to be executed by the processor </w:t>
+      </w:r>
+      <w:r>
+        <w:rPr>
+          <w:lang w:bidi="ar-EG"/>
+        </w:rPr>
+        <w:t>which</w:t>
+      </w:r>
+      <w:r>
+        <w:rPr>
+          <w:lang w:bidi="ar-EG"/>
+        </w:rPr>
+        <w:t xml:space="preserve"> </w:t>
+      </w:r>
+      <w:r>
+        <w:rPr>
+          <w:lang w:bidi="ar-EG"/>
+        </w:rPr>
+        <w:t>makes</w:t>
+      </w:r>
+      <w:r>
+        <w:rPr>
+          <w:lang w:bidi="ar-EG"/>
+        </w:rPr>
+        <w:t xml:space="preserve"> the programs more interactive.</w:t>
       </w:r>
     </w:p>
     <w:p>
@@ -3565,21 +4140,29 @@
         </w:rPr>
         <w:t xml:space="preserve">Now </w:t>
       </w:r>
-      <w:proofErr w:type="spellStart"/>
-      <w:proofErr w:type="gramStart"/>
-      <w:r>
-        <w:rPr>
-          <w:lang w:bidi="ar-EG"/>
-        </w:rPr>
-        <w:t>lets</w:t>
-      </w:r>
-      <w:proofErr w:type="spellEnd"/>
-      <w:proofErr w:type="gramEnd"/>
-      <w:r>
-        <w:rPr>
-          <w:lang w:bidi="ar-EG"/>
-        </w:rPr>
-        <w:t xml:space="preserve"> see how our project handle this algorithm :</w:t>
+      <w:r>
+        <w:rPr>
+          <w:lang w:bidi="ar-EG"/>
+        </w:rPr>
+        <w:t>let’s</w:t>
+      </w:r>
+      <w:r>
+        <w:rPr>
+          <w:lang w:bidi="ar-EG"/>
+        </w:rPr>
+        <w:t xml:space="preserve"> see how our project </w:t>
+      </w:r>
+      <w:r>
+        <w:rPr>
+          <w:lang w:bidi="ar-EG"/>
+        </w:rPr>
+        <w:t>handles</w:t>
+      </w:r>
+      <w:r>
+        <w:rPr>
+          <w:lang w:bidi="ar-EG"/>
+        </w:rPr>
+        <w:t xml:space="preserve"> this algorithm :</w:t>
       </w:r>
     </w:p>
     <w:p>
@@ -3601,7 +4184,7 @@
         <mc:AlternateContent>
           <mc:Choice Requires="wps">
             <w:drawing>
-              <wp:anchor distT="0" distB="0" distL="114300" distR="114300" simplePos="0" relativeHeight="251688960" behindDoc="0" locked="0" layoutInCell="1" allowOverlap="1" wp14:anchorId="04FB5B24" wp14:editId="39E42981">
+              <wp:anchor distT="0" distB="0" distL="114300" distR="114300" simplePos="0" relativeHeight="251688960" behindDoc="0" locked="0" layoutInCell="1" allowOverlap="1" wp14:anchorId="06CB2639" wp14:editId="3A860AE9">
                 <wp:simplePos x="0" y="0"/>
                 <wp:positionH relativeFrom="column">
                   <wp:posOffset>2992120</wp:posOffset>
@@ -3665,7 +4248,7 @@
           </mc:Choice>
           <mc:Fallback>
             <w:pict>
-              <v:shape w14:anchorId="04FB5B24" id="Text Box 45" o:spid="_x0000_s1032" type="#_x0000_t202" style="position:absolute;left:0;text-align:left;margin-left:235.6pt;margin-top:545.1pt;width:282.8pt;height:.05pt;z-index:251688960;visibility:visible;mso-wrap-style:square;mso-wrap-distance-left:9pt;mso-wrap-distance-top:0;mso-wrap-distance-right:9pt;mso-wrap-distance-bottom:0;mso-position-horizontal:absolute;mso-position-horizontal-relative:text;mso-position-vertical:absolute;mso-position-vertical-relative:text;v-text-anchor:top" o:gfxdata="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" stroked="f">
+              <v:shape w14:anchorId="06CB2639" id="Text Box 45" o:spid="_x0000_s1032" type="#_x0000_t202" style="position:absolute;left:0;text-align:left;margin-left:235.6pt;margin-top:545.1pt;width:282.8pt;height:.05pt;z-index:251688960;visibility:visible;mso-wrap-style:square;mso-wrap-distance-left:9pt;mso-wrap-distance-top:0;mso-wrap-distance-right:9pt;mso-wrap-distance-bottom:0;mso-position-horizontal:absolute;mso-position-horizontal-relative:text;mso-position-vertical:absolute;mso-position-vertical-relative:text;v-text-anchor:top" o:gfxdata="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" stroked="f">
                 <v:textbox style="mso-fit-shape-to-text:t" inset="0,0,0,0">
                   <w:txbxContent>
                     <w:p>
@@ -3696,7 +4279,7 @@
           <w:lang w:bidi="ar-EG"/>
         </w:rPr>
         <w:drawing>
-          <wp:anchor distT="0" distB="0" distL="114300" distR="114300" simplePos="0" relativeHeight="251669504" behindDoc="0" locked="0" layoutInCell="1" allowOverlap="1" wp14:anchorId="011900E6" wp14:editId="37443286">
+          <wp:anchor distT="0" distB="0" distL="114300" distR="114300" simplePos="0" relativeHeight="251669504" behindDoc="0" locked="0" layoutInCell="1" allowOverlap="1" wp14:anchorId="435D5AF2" wp14:editId="6F76C8A2">
             <wp:simplePos x="0" y="0"/>
             <wp:positionH relativeFrom="margin">
               <wp:posOffset>2992120</wp:posOffset>
@@ -3758,7 +4341,7 @@
         <mc:AlternateContent>
           <mc:Choice Requires="wps">
             <w:drawing>
-              <wp:anchor distT="0" distB="0" distL="114300" distR="114300" simplePos="0" relativeHeight="251687936" behindDoc="0" locked="0" layoutInCell="1" allowOverlap="1" wp14:anchorId="4E5316A5" wp14:editId="6498A6AF">
+              <wp:anchor distT="0" distB="0" distL="114300" distR="114300" simplePos="0" relativeHeight="251687936" behindDoc="0" locked="0" layoutInCell="1" allowOverlap="1" wp14:anchorId="3AFBDD12" wp14:editId="6B5CDCDE">
                 <wp:simplePos x="0" y="0"/>
                 <wp:positionH relativeFrom="column">
                   <wp:posOffset>-488950</wp:posOffset>
@@ -3826,7 +4409,7 @@
           </mc:Choice>
           <mc:Fallback>
             <w:pict>
-              <v:shape w14:anchorId="4E5316A5" id="Text Box 43" o:spid="_x0000_s1033" type="#_x0000_t202" style="position:absolute;left:0;text-align:left;margin-left:-38.5pt;margin-top:544.8pt;width:270.05pt;height:.05pt;z-index:251687936;visibility:visible;mso-wrap-style:square;mso-wrap-distance-left:9pt;mso-wrap-distance-top:0;mso-wrap-distance-right:9pt;mso-wrap-distance-bottom:0;mso-position-horizontal:absolute;mso-position-horizontal-relative:text;mso-position-vertical:absolute;mso-position-vertical-relative:text;v-text-anchor:top" o:gfxdata="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" stroked="f">
+              <v:shape w14:anchorId="3AFBDD12" id="Text Box 43" o:spid="_x0000_s1033" type="#_x0000_t202" style="position:absolute;left:0;text-align:left;margin-left:-38.5pt;margin-top:544.8pt;width:270.05pt;height:.05pt;z-index:251687936;visibility:visible;mso-wrap-style:square;mso-wrap-distance-left:9pt;mso-wrap-distance-top:0;mso-wrap-distance-right:9pt;mso-wrap-distance-bottom:0;mso-position-horizontal:absolute;mso-position-horizontal-relative:text;mso-position-vertical:absolute;mso-position-vertical-relative:text;v-text-anchor:top" o:gfxdata="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" stroked="f">
                 <v:textbox style="mso-fit-shape-to-text:t" inset="0,0,0,0">
                   <w:txbxContent>
                     <w:p>
@@ -3861,7 +4444,7 @@
           <w:lang w:bidi="ar-EG"/>
         </w:rPr>
         <w:drawing>
-          <wp:anchor distT="0" distB="0" distL="114300" distR="114300" simplePos="0" relativeHeight="251668480" behindDoc="0" locked="0" layoutInCell="1" allowOverlap="1" wp14:anchorId="4F3F733F" wp14:editId="50351266">
+          <wp:anchor distT="0" distB="0" distL="114300" distR="114300" simplePos="0" relativeHeight="251668480" behindDoc="0" locked="0" layoutInCell="1" allowOverlap="1" wp14:anchorId="64922EFA" wp14:editId="57211040">
             <wp:simplePos x="0" y="0"/>
             <wp:positionH relativeFrom="margin">
               <wp:posOffset>-488950</wp:posOffset>
@@ -3923,7 +4506,7 @@
         <mc:AlternateContent>
           <mc:Choice Requires="wps">
             <w:drawing>
-              <wp:anchor distT="0" distB="0" distL="114300" distR="114300" simplePos="0" relativeHeight="251686912" behindDoc="0" locked="0" layoutInCell="1" allowOverlap="1" wp14:anchorId="1F0FBD15" wp14:editId="39D582EE">
+              <wp:anchor distT="0" distB="0" distL="114300" distR="114300" simplePos="0" relativeHeight="251686912" behindDoc="0" locked="0" layoutInCell="1" allowOverlap="1" wp14:anchorId="2A794284" wp14:editId="08F97E93">
                 <wp:simplePos x="0" y="0"/>
                 <wp:positionH relativeFrom="column">
                   <wp:posOffset>-485775</wp:posOffset>
@@ -3991,7 +4574,7 @@
           </mc:Choice>
           <mc:Fallback>
             <w:pict>
-              <v:shape w14:anchorId="1F0FBD15" id="Text Box 42" o:spid="_x0000_s1034" type="#_x0000_t202" style="position:absolute;left:0;text-align:left;margin-left:-38.25pt;margin-top:331.3pt;width:556.5pt;height:.05pt;z-index:251686912;visibility:visible;mso-wrap-style:square;mso-wrap-distance-left:9pt;mso-wrap-distance-top:0;mso-wrap-distance-right:9pt;mso-wrap-distance-bottom:0;mso-position-horizontal:absolute;mso-position-horizontal-relative:text;mso-position-vertical:absolute;mso-position-vertical-relative:text;v-text-anchor:top" o:gfxdata="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" stroked="f">
+              <v:shape w14:anchorId="2A794284" id="Text Box 42" o:spid="_x0000_s1034" type="#_x0000_t202" style="position:absolute;left:0;text-align:left;margin-left:-38.25pt;margin-top:331.3pt;width:556.5pt;height:.05pt;z-index:251686912;visibility:visible;mso-wrap-style:square;mso-wrap-distance-left:9pt;mso-wrap-distance-top:0;mso-wrap-distance-right:9pt;mso-wrap-distance-bottom:0;mso-position-horizontal:absolute;mso-position-horizontal-relative:text;mso-position-vertical:absolute;mso-position-vertical-relative:text;v-text-anchor:top" o:gfxdata="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" stroked="f">
                 <v:textbox style="mso-fit-shape-to-text:t" inset="0,0,0,0">
                   <w:txbxContent>
                     <w:p>
@@ -4026,7 +4609,7 @@
           <w:lang w:bidi="ar-EG"/>
         </w:rPr>
         <w:drawing>
-          <wp:anchor distT="0" distB="0" distL="114300" distR="114300" simplePos="0" relativeHeight="251667456" behindDoc="0" locked="0" layoutInCell="1" allowOverlap="1" wp14:anchorId="4F0CB60F" wp14:editId="35B12FDF">
+          <wp:anchor distT="0" distB="0" distL="114300" distR="114300" simplePos="0" relativeHeight="251667456" behindDoc="0" locked="0" layoutInCell="1" allowOverlap="1" wp14:anchorId="66797EDA" wp14:editId="5E046CE7">
             <wp:simplePos x="0" y="0"/>
             <wp:positionH relativeFrom="margin">
               <wp:posOffset>-485775</wp:posOffset>
@@ -4099,7 +4682,7 @@
         <w:rPr>
           <w:lang w:bidi="ar-EG"/>
         </w:rPr>
-        <w:t xml:space="preserve"> , p2 arrived a time </w:t>
+        <w:t xml:space="preserve">, p2 arrived a time </w:t>
       </w:r>
       <w:r>
         <w:rPr>
@@ -4113,7 +4696,19 @@
         <w:rPr>
           <w:lang w:bidi="ar-EG"/>
         </w:rPr>
-        <w:t xml:space="preserve"> , p3 arrived at time 1 ,p4 at time </w:t>
+        <w:t>, p3 arrived at time 1,</w:t>
+      </w:r>
+      <w:r>
+        <w:rPr>
+          <w:lang w:bidi="ar-EG"/>
+        </w:rPr>
+        <w:t xml:space="preserve"> </w:t>
+      </w:r>
+      <w:r>
+        <w:rPr>
+          <w:lang w:bidi="ar-EG"/>
+        </w:rPr>
+        <w:t xml:space="preserve">p4 at time </w:t>
       </w:r>
       <w:r>
         <w:rPr>
@@ -4127,7 +4722,19 @@
         <w:rPr>
           <w:lang w:bidi="ar-EG"/>
         </w:rPr>
-        <w:t>) ,and</w:t>
+        <w:t>),</w:t>
+      </w:r>
+      <w:r>
+        <w:rPr>
+          <w:lang w:bidi="ar-EG"/>
+        </w:rPr>
+        <w:t xml:space="preserve"> </w:t>
+      </w:r>
+      <w:r>
+        <w:rPr>
+          <w:lang w:bidi="ar-EG"/>
+        </w:rPr>
+        <w:t>and</w:t>
       </w:r>
       <w:r>
         <w:rPr>
@@ -4183,7 +4790,79 @@
         <w:rPr>
           <w:lang w:bidi="ar-EG"/>
         </w:rPr>
-        <w:t xml:space="preserve">This algorithm execute the processes according to the priority, the lower priority process executes first ,but as it is pre-emptive it can interrupt the process which take the CPU if it have priority less than the new comer. </w:t>
+        <w:t xml:space="preserve">This algorithm </w:t>
+      </w:r>
+      <w:r>
+        <w:rPr>
+          <w:lang w:bidi="ar-EG"/>
+        </w:rPr>
+        <w:t>executes</w:t>
+      </w:r>
+      <w:r>
+        <w:rPr>
+          <w:lang w:bidi="ar-EG"/>
+        </w:rPr>
+        <w:t xml:space="preserve"> the processes according to the priority, the lower priority process executes first,</w:t>
+      </w:r>
+      <w:r>
+        <w:rPr>
+          <w:lang w:bidi="ar-EG"/>
+        </w:rPr>
+        <w:t xml:space="preserve"> </w:t>
+      </w:r>
+      <w:r>
+        <w:rPr>
+          <w:lang w:bidi="ar-EG"/>
+        </w:rPr>
+        <w:t xml:space="preserve">but as it is pre-emptive it can interrupt the process which </w:t>
+      </w:r>
+      <w:r>
+        <w:rPr>
+          <w:lang w:bidi="ar-EG"/>
+        </w:rPr>
+        <w:t>takes</w:t>
+      </w:r>
+      <w:r>
+        <w:rPr>
+          <w:lang w:bidi="ar-EG"/>
+        </w:rPr>
+        <w:t xml:space="preserve"> the CPU if it </w:t>
+      </w:r>
+      <w:r>
+        <w:rPr>
+          <w:lang w:bidi="ar-EG"/>
+        </w:rPr>
+        <w:t>has</w:t>
+      </w:r>
+      <w:r>
+        <w:rPr>
+          <w:lang w:bidi="ar-EG"/>
+        </w:rPr>
+        <w:t xml:space="preserve"> </w:t>
+      </w:r>
+      <w:r>
+        <w:rPr>
+          <w:lang w:bidi="ar-EG"/>
+        </w:rPr>
+        <w:t xml:space="preserve">a </w:t>
+      </w:r>
+      <w:r>
+        <w:rPr>
+          <w:lang w:bidi="ar-EG"/>
+        </w:rPr>
+        <w:t xml:space="preserve">priority less than the </w:t>
+      </w:r>
+      <w:r>
+        <w:rPr>
+          <w:lang w:bidi="ar-EG"/>
+        </w:rPr>
+        <w:t>newcomer</w:t>
+      </w:r>
+      <w:r>
+        <w:rPr>
+          <w:lang w:bidi="ar-EG"/>
+        </w:rPr>
+        <w:t xml:space="preserve">. </w:t>
       </w:r>
     </w:p>
     <w:p>
@@ -4203,21 +4882,29 @@
         </w:rPr>
         <w:t xml:space="preserve">Now </w:t>
       </w:r>
-      <w:proofErr w:type="spellStart"/>
-      <w:proofErr w:type="gramStart"/>
-      <w:r>
-        <w:rPr>
-          <w:lang w:bidi="ar-EG"/>
-        </w:rPr>
-        <w:t>lets</w:t>
-      </w:r>
-      <w:proofErr w:type="spellEnd"/>
-      <w:proofErr w:type="gramEnd"/>
-      <w:r>
-        <w:rPr>
-          <w:lang w:bidi="ar-EG"/>
-        </w:rPr>
-        <w:t xml:space="preserve"> see how our project handle this algorithm :</w:t>
+      <w:r>
+        <w:rPr>
+          <w:lang w:bidi="ar-EG"/>
+        </w:rPr>
+        <w:t>let’s</w:t>
+      </w:r>
+      <w:r>
+        <w:rPr>
+          <w:lang w:bidi="ar-EG"/>
+        </w:rPr>
+        <w:t xml:space="preserve"> see how our project </w:t>
+      </w:r>
+      <w:r>
+        <w:rPr>
+          <w:lang w:bidi="ar-EG"/>
+        </w:rPr>
+        <w:t>handles</w:t>
+      </w:r>
+      <w:r>
+        <w:rPr>
+          <w:lang w:bidi="ar-EG"/>
+        </w:rPr>
+        <w:t xml:space="preserve"> this algorithm :</w:t>
       </w:r>
     </w:p>
     <w:p>
@@ -4250,7 +4937,19 @@
         <w:rPr>
           <w:lang w:bidi="ar-EG"/>
         </w:rPr>
-        <w:t xml:space="preserve">  PRIORITY 1, p2 arrived a time 1 PRIORITY 0, p3 arrived at time 2 PRIORITY 2 ) ,and</w:t>
+        <w:t xml:space="preserve">  PRIORITY 1, p2 arrived a time 1 PRIORITY 0, p3 arrived at time 2 PRIORITY 2 ),</w:t>
+      </w:r>
+      <w:r>
+        <w:rPr>
+          <w:lang w:bidi="ar-EG"/>
+        </w:rPr>
+        <w:t xml:space="preserve"> </w:t>
+      </w:r>
+      <w:r>
+        <w:rPr>
+          <w:lang w:bidi="ar-EG"/>
+        </w:rPr>
+        <w:t>and</w:t>
       </w:r>
       <w:r>
         <w:rPr>
@@ -4301,14 +5000,12 @@
         </w:rPr>
         <w:t xml:space="preserve">at time 0:p1 the only one so would start </w:t>
       </w:r>
-      <w:proofErr w:type="gramStart"/>
-      <w:r>
-        <w:rPr>
-          <w:lang w:bidi="ar-EG"/>
-        </w:rPr>
-        <w:t>execute</w:t>
-      </w:r>
-      <w:proofErr w:type="gramEnd"/>
+      <w:r>
+        <w:rPr>
+          <w:lang w:bidi="ar-EG"/>
+        </w:rPr>
+        <w:t>executing</w:t>
+      </w:r>
       <w:r>
         <w:rPr>
           <w:lang w:bidi="ar-EG"/>
@@ -4343,7 +5040,31 @@
         <w:rPr>
           <w:lang w:bidi="ar-EG"/>
         </w:rPr>
-        <w:t>at time 2:p3 arrives and it has lower PRIORITY than p2 which executes on the processor so it would wait till p2 finish then search for the next higher PRIORITY which is p1 then p3.</w:t>
+        <w:t xml:space="preserve">at time 2:p3 arrives and it has lower PRIORITY than p2 which executes on the processor so it would wait till p2 </w:t>
+      </w:r>
+      <w:r>
+        <w:rPr>
+          <w:lang w:bidi="ar-EG"/>
+        </w:rPr>
+        <w:t>finishes</w:t>
+      </w:r>
+      <w:r>
+        <w:rPr>
+          <w:lang w:bidi="ar-EG"/>
+        </w:rPr>
+        <w:t xml:space="preserve"> then search for the next higher PRIORITY which is p1 </w:t>
+      </w:r>
+      <w:r>
+        <w:rPr>
+          <w:lang w:bidi="ar-EG"/>
+        </w:rPr>
+        <w:t>than</w:t>
+      </w:r>
+      <w:r>
+        <w:rPr>
+          <w:lang w:bidi="ar-EG"/>
+        </w:rPr>
+        <w:t xml:space="preserve"> p3.</w:t>
       </w:r>
     </w:p>
     <w:p>
@@ -4358,16 +5079,8 @@
         <w:rPr>
           <w:lang w:bidi="ar-EG"/>
         </w:rPr>
-        <w:t>the average time is =</w:t>
-      </w:r>
-      <w:proofErr w:type="spellStart"/>
-      <w:r>
-        <w:rPr>
-          <w:lang w:bidi="ar-EG"/>
-        </w:rPr>
-        <w:t>segma</w:t>
-      </w:r>
-      <w:proofErr w:type="spellEnd"/>
+        <w:t>the average time is =segma</w:t>
+      </w:r>
       <w:r>
         <w:rPr>
           <w:rFonts w:hint="cs"/>
@@ -4396,7 +5109,7 @@
         <mc:AlternateContent>
           <mc:Choice Requires="wps">
             <w:drawing>
-              <wp:anchor distT="0" distB="0" distL="114300" distR="114300" simplePos="0" relativeHeight="251689984" behindDoc="0" locked="0" layoutInCell="1" allowOverlap="1" wp14:anchorId="6986505B" wp14:editId="60C5A4CC">
+              <wp:anchor distT="0" distB="0" distL="114300" distR="114300" simplePos="0" relativeHeight="251689984" behindDoc="0" locked="0" layoutInCell="1" allowOverlap="1" wp14:anchorId="6AD2AF7C" wp14:editId="2FA31285">
                 <wp:simplePos x="0" y="0"/>
                 <wp:positionH relativeFrom="column">
                   <wp:posOffset>-219710</wp:posOffset>
@@ -4464,7 +5177,7 @@
           </mc:Choice>
           <mc:Fallback>
             <w:pict>
-              <v:shape w14:anchorId="6986505B" id="Text Box 47" o:spid="_x0000_s1035" type="#_x0000_t202" style="position:absolute;margin-left:-17.3pt;margin-top:387.15pt;width:503.25pt;height:.05pt;z-index:251689984;visibility:visible;mso-wrap-style:square;mso-wrap-distance-left:9pt;mso-wrap-distance-top:0;mso-wrap-distance-right:9pt;mso-wrap-distance-bottom:0;mso-position-horizontal:absolute;mso-position-horizontal-relative:text;mso-position-vertical:absolute;mso-position-vertical-relative:text;v-text-anchor:top" o:gfxdata="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" stroked="f">
+              <v:shape w14:anchorId="6AD2AF7C" id="Text Box 47" o:spid="_x0000_s1035" type="#_x0000_t202" style="position:absolute;margin-left:-17.3pt;margin-top:387.15pt;width:503.25pt;height:.05pt;z-index:251689984;visibility:visible;mso-wrap-style:square;mso-wrap-distance-left:9pt;mso-wrap-distance-top:0;mso-wrap-distance-right:9pt;mso-wrap-distance-bottom:0;mso-position-horizontal:absolute;mso-position-horizontal-relative:text;mso-position-vertical:absolute;mso-position-vertical-relative:text;v-text-anchor:top" o:gfxdata="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" stroked="f">
                 <v:textbox style="mso-fit-shape-to-text:t" inset="0,0,0,0">
                   <w:txbxContent>
                     <w:p>
@@ -4499,7 +5212,7 @@
           <w:lang w:bidi="ar-EG"/>
         </w:rPr>
         <w:drawing>
-          <wp:anchor distT="0" distB="0" distL="114300" distR="114300" simplePos="0" relativeHeight="251670528" behindDoc="0" locked="0" layoutInCell="1" allowOverlap="1" wp14:anchorId="19501BF9" wp14:editId="314DEE95">
+          <wp:anchor distT="0" distB="0" distL="114300" distR="114300" simplePos="0" relativeHeight="251670528" behindDoc="0" locked="0" layoutInCell="1" allowOverlap="1" wp14:anchorId="1E0A5681" wp14:editId="0DA552B5">
             <wp:simplePos x="0" y="0"/>
             <wp:positionH relativeFrom="page">
               <wp:posOffset>694690</wp:posOffset>
@@ -4576,7 +5289,7 @@
         <mc:AlternateContent>
           <mc:Choice Requires="wps">
             <w:drawing>
-              <wp:anchor distT="0" distB="0" distL="114300" distR="114300" simplePos="0" relativeHeight="251692032" behindDoc="0" locked="0" layoutInCell="1" allowOverlap="1" wp14:anchorId="15C69CC7" wp14:editId="7F793F2D">
+              <wp:anchor distT="0" distB="0" distL="114300" distR="114300" simplePos="0" relativeHeight="251692032" behindDoc="0" locked="0" layoutInCell="1" allowOverlap="1" wp14:anchorId="1A6293F1" wp14:editId="52D24224">
                 <wp:simplePos x="0" y="0"/>
                 <wp:positionH relativeFrom="column">
                   <wp:posOffset>2986405</wp:posOffset>
@@ -4644,7 +5357,7 @@
           </mc:Choice>
           <mc:Fallback>
             <w:pict>
-              <v:shape w14:anchorId="15C69CC7" id="Text Box 49" o:spid="_x0000_s1036" type="#_x0000_t202" style="position:absolute;margin-left:235.15pt;margin-top:182.9pt;width:291.1pt;height:.05pt;z-index:251692032;visibility:visible;mso-wrap-style:square;mso-wrap-distance-left:9pt;mso-wrap-distance-top:0;mso-wrap-distance-right:9pt;mso-wrap-distance-bottom:0;mso-position-horizontal:absolute;mso-position-horizontal-relative:text;mso-position-vertical:absolute;mso-position-vertical-relative:text;v-text-anchor:top" o:gfxdata="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" stroked="f">
+              <v:shape w14:anchorId="1A6293F1" id="Text Box 49" o:spid="_x0000_s1036" type="#_x0000_t202" style="position:absolute;margin-left:235.15pt;margin-top:182.9pt;width:291.1pt;height:.05pt;z-index:251692032;visibility:visible;mso-wrap-style:square;mso-wrap-distance-left:9pt;mso-wrap-distance-top:0;mso-wrap-distance-right:9pt;mso-wrap-distance-bottom:0;mso-position-horizontal:absolute;mso-position-horizontal-relative:text;mso-position-vertical:absolute;mso-position-vertical-relative:text;v-text-anchor:top" o:gfxdata="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" stroked="f">
                 <v:textbox style="mso-fit-shape-to-text:t" inset="0,0,0,0">
                   <w:txbxContent>
                     <w:p>
@@ -4679,7 +5392,7 @@
           <w:lang w:bidi="ar-EG"/>
         </w:rPr>
         <w:drawing>
-          <wp:anchor distT="0" distB="0" distL="114300" distR="114300" simplePos="0" relativeHeight="251671552" behindDoc="0" locked="0" layoutInCell="1" allowOverlap="1" wp14:anchorId="6979AD16" wp14:editId="7BF21C0D">
+          <wp:anchor distT="0" distB="0" distL="114300" distR="114300" simplePos="0" relativeHeight="251671552" behindDoc="0" locked="0" layoutInCell="1" allowOverlap="1" wp14:anchorId="674044C1" wp14:editId="279A8C9C">
             <wp:simplePos x="0" y="0"/>
             <wp:positionH relativeFrom="column">
               <wp:posOffset>2986405</wp:posOffset>
@@ -4741,7 +5454,7 @@
         <mc:AlternateContent>
           <mc:Choice Requires="wps">
             <w:drawing>
-              <wp:anchor distT="0" distB="0" distL="114300" distR="114300" simplePos="0" relativeHeight="251691008" behindDoc="0" locked="0" layoutInCell="1" allowOverlap="1" wp14:anchorId="122B109E" wp14:editId="19293479">
+              <wp:anchor distT="0" distB="0" distL="114300" distR="114300" simplePos="0" relativeHeight="251691008" behindDoc="0" locked="0" layoutInCell="1" allowOverlap="1" wp14:anchorId="6F11171C" wp14:editId="7DB07039">
                 <wp:simplePos x="0" y="0"/>
                 <wp:positionH relativeFrom="column">
                   <wp:posOffset>-419100</wp:posOffset>
@@ -4809,7 +5522,7 @@
           </mc:Choice>
           <mc:Fallback>
             <w:pict>
-              <v:shape w14:anchorId="122B109E" id="Text Box 48" o:spid="_x0000_s1037" type="#_x0000_t202" style="position:absolute;margin-left:-33pt;margin-top:182.9pt;width:249.7pt;height:.05pt;z-index:251691008;visibility:visible;mso-wrap-style:square;mso-wrap-distance-left:9pt;mso-wrap-distance-top:0;mso-wrap-distance-right:9pt;mso-wrap-distance-bottom:0;mso-position-horizontal:absolute;mso-position-horizontal-relative:text;mso-position-vertical:absolute;mso-position-vertical-relative:text;v-text-anchor:top" o:gfxdata="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" stroked="f">
+              <v:shape w14:anchorId="6F11171C" id="Text Box 48" o:spid="_x0000_s1037" type="#_x0000_t202" style="position:absolute;margin-left:-33pt;margin-top:182.9pt;width:249.7pt;height:.05pt;z-index:251691008;visibility:visible;mso-wrap-style:square;mso-wrap-distance-left:9pt;mso-wrap-distance-top:0;mso-wrap-distance-right:9pt;mso-wrap-distance-bottom:0;mso-position-horizontal:absolute;mso-position-horizontal-relative:text;mso-position-vertical:absolute;mso-position-vertical-relative:text;v-text-anchor:top" o:gfxdata="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" stroked="f">
                 <v:textbox style="mso-fit-shape-to-text:t" inset="0,0,0,0">
                   <w:txbxContent>
                     <w:p>
@@ -4844,7 +5557,7 @@
           <w:lang w:bidi="ar-EG"/>
         </w:rPr>
         <w:drawing>
-          <wp:anchor distT="0" distB="0" distL="114300" distR="114300" simplePos="0" relativeHeight="251672576" behindDoc="0" locked="0" layoutInCell="1" allowOverlap="1" wp14:anchorId="5CCECCD6" wp14:editId="04952781">
+          <wp:anchor distT="0" distB="0" distL="114300" distR="114300" simplePos="0" relativeHeight="251672576" behindDoc="0" locked="0" layoutInCell="1" allowOverlap="1" wp14:anchorId="74CE4000" wp14:editId="277A4599">
             <wp:simplePos x="0" y="0"/>
             <wp:positionH relativeFrom="margin">
               <wp:posOffset>-419100</wp:posOffset>
@@ -5057,7 +5770,16 @@
           <w:szCs w:val="24"/>
           <w:lang w:bidi="ar-EG"/>
         </w:rPr>
-        <w:t>4-PRIORITY NON PRE-EMPTIVE</w:t>
+        <w:t xml:space="preserve">4-PRIORITY </w:t>
+      </w:r>
+      <w:r>
+        <w:rPr>
+          <w:color w:val="FF0000"/>
+          <w:sz w:val="24"/>
+          <w:szCs w:val="24"/>
+          <w:lang w:bidi="ar-EG"/>
+        </w:rPr>
+        <w:t>NON-PRE-EMPTIVE</w:t>
       </w:r>
     </w:p>
     <w:p>
@@ -5076,7 +5798,55 @@
         <w:rPr>
           <w:lang w:bidi="ar-EG"/>
         </w:rPr>
-        <w:t xml:space="preserve">This algorithm execute the processes according to the priority, the lower priority process executes first ,but as it Is non pre-emptive it can’t interrupt the process which take the CPU till this process need i/o operation or complete execution. </w:t>
+        <w:t xml:space="preserve">This algorithm </w:t>
+      </w:r>
+      <w:r>
+        <w:rPr>
+          <w:lang w:bidi="ar-EG"/>
+        </w:rPr>
+        <w:t>executes</w:t>
+      </w:r>
+      <w:r>
+        <w:rPr>
+          <w:lang w:bidi="ar-EG"/>
+        </w:rPr>
+        <w:t xml:space="preserve"> the processes according to the priority, the lower priority process executes first,</w:t>
+      </w:r>
+      <w:r>
+        <w:rPr>
+          <w:lang w:bidi="ar-EG"/>
+        </w:rPr>
+        <w:t xml:space="preserve"> </w:t>
+      </w:r>
+      <w:r>
+        <w:rPr>
+          <w:lang w:bidi="ar-EG"/>
+        </w:rPr>
+        <w:t xml:space="preserve">but as it Is </w:t>
+      </w:r>
+      <w:r>
+        <w:rPr>
+          <w:lang w:bidi="ar-EG"/>
+        </w:rPr>
+        <w:t>non-pre-emptive</w:t>
+      </w:r>
+      <w:r>
+        <w:rPr>
+          <w:lang w:bidi="ar-EG"/>
+        </w:rPr>
+        <w:t xml:space="preserve"> it can’t interrupt the process which </w:t>
+      </w:r>
+      <w:r>
+        <w:rPr>
+          <w:lang w:bidi="ar-EG"/>
+        </w:rPr>
+        <w:t>takes</w:t>
+      </w:r>
+      <w:r>
+        <w:rPr>
+          <w:lang w:bidi="ar-EG"/>
+        </w:rPr>
+        <w:t xml:space="preserve"> the CPU till this process need i/o operation or complete execution. </w:t>
       </w:r>
     </w:p>
     <w:p>
@@ -5094,7 +5864,7 @@
         <mc:AlternateContent>
           <mc:Choice Requires="wps">
             <w:drawing>
-              <wp:anchor distT="0" distB="0" distL="114300" distR="114300" simplePos="0" relativeHeight="251693056" behindDoc="0" locked="0" layoutInCell="1" allowOverlap="1" wp14:anchorId="691939B5" wp14:editId="07C7B74A">
+              <wp:anchor distT="0" distB="0" distL="114300" distR="114300" simplePos="0" relativeHeight="251693056" behindDoc="0" locked="0" layoutInCell="1" allowOverlap="1" wp14:anchorId="18CCD354" wp14:editId="04D401B4">
                 <wp:simplePos x="0" y="0"/>
                 <wp:positionH relativeFrom="column">
                   <wp:posOffset>2458085</wp:posOffset>
@@ -5162,7 +5932,7 @@
           </mc:Choice>
           <mc:Fallback>
             <w:pict>
-              <v:shape w14:anchorId="691939B5" id="Text Box 50" o:spid="_x0000_s1038" type="#_x0000_t202" style="position:absolute;left:0;text-align:left;margin-left:193.55pt;margin-top:282.7pt;width:336.75pt;height:.05pt;z-index:251693056;visibility:visible;mso-wrap-style:square;mso-wrap-distance-left:9pt;mso-wrap-distance-top:0;mso-wrap-distance-right:9pt;mso-wrap-distance-bottom:0;mso-position-horizontal:absolute;mso-position-horizontal-relative:text;mso-position-vertical:absolute;mso-position-vertical-relative:text;v-text-anchor:top" o:gfxdata="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" stroked="f">
+              <v:shape w14:anchorId="18CCD354" id="Text Box 50" o:spid="_x0000_s1038" type="#_x0000_t202" style="position:absolute;left:0;text-align:left;margin-left:193.55pt;margin-top:282.7pt;width:336.75pt;height:.05pt;z-index:251693056;visibility:visible;mso-wrap-style:square;mso-wrap-distance-left:9pt;mso-wrap-distance-top:0;mso-wrap-distance-right:9pt;mso-wrap-distance-bottom:0;mso-position-horizontal:absolute;mso-position-horizontal-relative:text;mso-position-vertical:absolute;mso-position-vertical-relative:text;v-text-anchor:top" o:gfxdata="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" stroked="f">
                 <v:textbox style="mso-fit-shape-to-text:t" inset="0,0,0,0">
                   <w:txbxContent>
                     <w:p>
@@ -5197,7 +5967,7 @@
           <w:lang w:bidi="ar-EG"/>
         </w:rPr>
         <w:drawing>
-          <wp:anchor distT="0" distB="0" distL="114300" distR="114300" simplePos="0" relativeHeight="251674624" behindDoc="0" locked="0" layoutInCell="1" allowOverlap="1" wp14:anchorId="13CF3FE4" wp14:editId="10D2D58A">
+          <wp:anchor distT="0" distB="0" distL="114300" distR="114300" simplePos="0" relativeHeight="251674624" behindDoc="0" locked="0" layoutInCell="1" allowOverlap="1" wp14:anchorId="5452151B" wp14:editId="6C0087EB">
             <wp:simplePos x="0" y="0"/>
             <wp:positionH relativeFrom="page">
               <wp:posOffset>3372485</wp:posOffset>
@@ -5341,7 +6111,31 @@
         <w:rPr>
           <w:lang w:bidi="ar-EG"/>
         </w:rPr>
-        <w:t xml:space="preserve">At time 1:p2 arrive but it is non pre-emptive so no interruption p1 working till end. </w:t>
+        <w:t xml:space="preserve">At time 1:p2 arrive but it is </w:t>
+      </w:r>
+      <w:r>
+        <w:rPr>
+          <w:lang w:bidi="ar-EG"/>
+        </w:rPr>
+        <w:t>non-pre-emptive</w:t>
+      </w:r>
+      <w:r>
+        <w:rPr>
+          <w:lang w:bidi="ar-EG"/>
+        </w:rPr>
+        <w:t xml:space="preserve"> so no interruption p1 working till </w:t>
+      </w:r>
+      <w:r>
+        <w:rPr>
+          <w:lang w:bidi="ar-EG"/>
+        </w:rPr>
+        <w:t xml:space="preserve">the </w:t>
+      </w:r>
+      <w:r>
+        <w:rPr>
+          <w:lang w:bidi="ar-EG"/>
+        </w:rPr>
+        <w:t xml:space="preserve">end. </w:t>
       </w:r>
     </w:p>
     <w:p>
@@ -5355,7 +6149,19 @@
         <w:rPr>
           <w:lang w:bidi="ar-EG"/>
         </w:rPr>
-        <w:t>At time 2:p3 arrive p1 still working.</w:t>
+        <w:t xml:space="preserve">At </w:t>
+      </w:r>
+      <w:r>
+        <w:rPr>
+          <w:lang w:bidi="ar-EG"/>
+        </w:rPr>
+        <w:t xml:space="preserve">the </w:t>
+      </w:r>
+      <w:r>
+        <w:rPr>
+          <w:lang w:bidi="ar-EG"/>
+        </w:rPr>
+        <w:t>time 2:p3 arrive p1 still working.</w:t>
       </w:r>
     </w:p>
     <w:p>
@@ -5369,7 +6175,19 @@
         <w:rPr>
           <w:lang w:bidi="ar-EG"/>
         </w:rPr>
-        <w:t>At time 4:p1 finish execution then we are looking for the next higher priority in this case p2 then p3.</w:t>
+        <w:t xml:space="preserve">At time 4:p1 finish execution then we are looking for the next higher priority in this case p2 </w:t>
+      </w:r>
+      <w:r>
+        <w:rPr>
+          <w:lang w:bidi="ar-EG"/>
+        </w:rPr>
+        <w:t>than</w:t>
+      </w:r>
+      <w:r>
+        <w:rPr>
+          <w:lang w:bidi="ar-EG"/>
+        </w:rPr>
+        <w:t xml:space="preserve"> p3.</w:t>
       </w:r>
     </w:p>
     <w:p>
@@ -5409,16 +6227,8 @@
         <w:rPr>
           <w:lang w:bidi="ar-EG"/>
         </w:rPr>
-        <w:t>the average time is =</w:t>
-      </w:r>
-      <w:proofErr w:type="spellStart"/>
-      <w:r>
-        <w:rPr>
-          <w:lang w:bidi="ar-EG"/>
-        </w:rPr>
-        <w:t>segma</w:t>
-      </w:r>
-      <w:proofErr w:type="spellEnd"/>
+        <w:t>the average time is =segma</w:t>
+      </w:r>
       <w:r>
         <w:rPr>
           <w:rFonts w:hint="cs"/>
@@ -5459,7 +6269,7 @@
           <w:lang w:bidi="ar-EG"/>
         </w:rPr>
         <w:drawing>
-          <wp:anchor distT="0" distB="0" distL="114300" distR="114300" simplePos="0" relativeHeight="251675648" behindDoc="0" locked="0" layoutInCell="1" allowOverlap="1" wp14:anchorId="0356BC18" wp14:editId="317A9799">
+          <wp:anchor distT="0" distB="0" distL="114300" distR="114300" simplePos="0" relativeHeight="251675648" behindDoc="0" locked="0" layoutInCell="1" allowOverlap="1" wp14:anchorId="6B6B3DC7" wp14:editId="0C2DDB6E">
             <wp:simplePos x="0" y="0"/>
             <wp:positionH relativeFrom="page">
               <wp:posOffset>4276725</wp:posOffset>
@@ -5520,7 +6330,7 @@
           <w:lang w:bidi="ar-EG"/>
         </w:rPr>
         <w:drawing>
-          <wp:anchor distT="0" distB="0" distL="114300" distR="114300" simplePos="0" relativeHeight="251673600" behindDoc="0" locked="0" layoutInCell="1" allowOverlap="1" wp14:anchorId="471688DF" wp14:editId="468DA702">
+          <wp:anchor distT="0" distB="0" distL="114300" distR="114300" simplePos="0" relativeHeight="251673600" behindDoc="0" locked="0" layoutInCell="1" allowOverlap="1" wp14:anchorId="5647C03C" wp14:editId="19A69D42">
             <wp:simplePos x="0" y="0"/>
             <wp:positionH relativeFrom="page">
               <wp:posOffset>819150</wp:posOffset>
@@ -5582,7 +6392,7 @@
         <mc:AlternateContent>
           <mc:Choice Requires="wps">
             <w:drawing>
-              <wp:anchor distT="0" distB="0" distL="114300" distR="114300" simplePos="0" relativeHeight="251694080" behindDoc="0" locked="0" layoutInCell="1" allowOverlap="1" wp14:anchorId="434CC2F4" wp14:editId="72DFF290">
+              <wp:anchor distT="0" distB="0" distL="114300" distR="114300" simplePos="0" relativeHeight="251694080" behindDoc="0" locked="0" layoutInCell="1" allowOverlap="1" wp14:anchorId="27EBB030" wp14:editId="17D2F8A8">
                 <wp:simplePos x="0" y="0"/>
                 <wp:positionH relativeFrom="column">
                   <wp:posOffset>-95885</wp:posOffset>
@@ -5650,7 +6460,7 @@
           </mc:Choice>
           <mc:Fallback>
             <w:pict>
-              <v:shape w14:anchorId="434CC2F4" id="Text Box 51" o:spid="_x0000_s1039" type="#_x0000_t202" style="position:absolute;margin-left:-7.55pt;margin-top:188.75pt;width:219.75pt;height:.05pt;z-index:251694080;visibility:visible;mso-wrap-style:square;mso-wrap-distance-left:9pt;mso-wrap-distance-top:0;mso-wrap-distance-right:9pt;mso-wrap-distance-bottom:0;mso-position-horizontal:absolute;mso-position-horizontal-relative:text;mso-position-vertical:absolute;mso-position-vertical-relative:text;v-text-anchor:top" o:gfxdata="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" stroked="f">
+              <v:shape w14:anchorId="27EBB030" id="Text Box 51" o:spid="_x0000_s1039" type="#_x0000_t202" style="position:absolute;margin-left:-7.55pt;margin-top:188.75pt;width:219.75pt;height:.05pt;z-index:251694080;visibility:visible;mso-wrap-style:square;mso-wrap-distance-left:9pt;mso-wrap-distance-top:0;mso-wrap-distance-right:9pt;mso-wrap-distance-bottom:0;mso-position-horizontal:absolute;mso-position-horizontal-relative:text;mso-position-vertical:absolute;mso-position-vertical-relative:text;v-text-anchor:top" o:gfxdata="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" stroked="f">
                 <v:textbox style="mso-fit-shape-to-text:t" inset="0,0,0,0">
                   <w:txbxContent>
                     <w:p>
@@ -5693,7 +6503,7 @@
         <mc:AlternateContent>
           <mc:Choice Requires="wps">
             <w:drawing>
-              <wp:anchor distT="0" distB="0" distL="114300" distR="114300" simplePos="0" relativeHeight="251695104" behindDoc="0" locked="0" layoutInCell="1" allowOverlap="1" wp14:anchorId="14697C0C" wp14:editId="2DC8840B">
+              <wp:anchor distT="0" distB="0" distL="114300" distR="114300" simplePos="0" relativeHeight="251695104" behindDoc="0" locked="0" layoutInCell="1" allowOverlap="1" wp14:anchorId="139A08FF" wp14:editId="1757C873">
                 <wp:simplePos x="0" y="0"/>
                 <wp:positionH relativeFrom="column">
                   <wp:posOffset>3359785</wp:posOffset>
@@ -5761,7 +6571,7 @@
           </mc:Choice>
           <mc:Fallback>
             <w:pict>
-              <v:shape w14:anchorId="14697C0C" id="Text Box 70" o:spid="_x0000_s1040" type="#_x0000_t202" style="position:absolute;margin-left:264.55pt;margin-top:166.55pt;width:242.25pt;height:.05pt;z-index:251695104;visibility:visible;mso-wrap-style:square;mso-wrap-distance-left:9pt;mso-wrap-distance-top:0;mso-wrap-distance-right:9pt;mso-wrap-distance-bottom:0;mso-position-horizontal:absolute;mso-position-horizontal-relative:text;mso-position-vertical:absolute;mso-position-vertical-relative:text;v-text-anchor:top" o:gfxdata="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" stroked="f">
+              <v:shape w14:anchorId="139A08FF" id="Text Box 70" o:spid="_x0000_s1040" type="#_x0000_t202" style="position:absolute;margin-left:264.55pt;margin-top:166.55pt;width:242.25pt;height:.05pt;z-index:251695104;visibility:visible;mso-wrap-style:square;mso-wrap-distance-left:9pt;mso-wrap-distance-top:0;mso-wrap-distance-right:9pt;mso-wrap-distance-bottom:0;mso-position-horizontal:absolute;mso-position-horizontal-relative:text;mso-position-vertical:absolute;mso-position-vertical-relative:text;v-text-anchor:top" o:gfxdata="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" stroked="f">
                 <v:textbox style="mso-fit-shape-to-text:t" inset="0,0,0,0">
                   <w:txbxContent>
                     <w:p>
@@ -5860,7 +6670,6 @@
           <w:color w:val="FF0000"/>
           <w:lang w:bidi="ar-EG"/>
         </w:rPr>
-        <w:lastRenderedPageBreak/>
         <w:t>5-SHORTEST JOP FIRST PRE-EMPTIVE</w:t>
       </w:r>
     </w:p>
@@ -5887,7 +6696,19 @@
         <w:rPr>
           <w:lang w:bidi="ar-EG"/>
         </w:rPr>
-        <w:t>This algorithm gives the shortest process higher priority, and as it is pre-emptive the process which on the processor can be interrupted  if a shorter one arrived and must be shorter than the remainder burst time of the one on the processor.</w:t>
+        <w:t>This algorithm gives the shortest process higher priority, and as it is pre-emptive the process which on the processor can be interrupted</w:t>
+      </w:r>
+      <w:r>
+        <w:rPr>
+          <w:lang w:bidi="ar-EG"/>
+        </w:rPr>
+        <w:t xml:space="preserve"> </w:t>
+      </w:r>
+      <w:r>
+        <w:rPr>
+          <w:lang w:bidi="ar-EG"/>
+        </w:rPr>
+        <w:t>if a shorter one arrived and must be shorter than the remainder burst time of the one on the processor.</w:t>
       </w:r>
     </w:p>
     <w:p>
@@ -5908,7 +6729,7 @@
           <w:lang w:bidi="ar-EG"/>
         </w:rPr>
         <w:drawing>
-          <wp:anchor distT="0" distB="0" distL="114300" distR="114300" simplePos="0" relativeHeight="251678720" behindDoc="0" locked="0" layoutInCell="1" allowOverlap="1" wp14:anchorId="007E6FDE" wp14:editId="0D965146">
+          <wp:anchor distT="0" distB="0" distL="114300" distR="114300" simplePos="0" relativeHeight="251678720" behindDoc="0" locked="0" layoutInCell="1" allowOverlap="1" wp14:anchorId="1DB1A4E4" wp14:editId="430F92BF">
             <wp:simplePos x="0" y="0"/>
             <wp:positionH relativeFrom="column">
               <wp:posOffset>3105150</wp:posOffset>
@@ -6005,7 +6826,19 @@
         <w:rPr>
           <w:lang w:bidi="ar-EG"/>
         </w:rPr>
-        <w:t xml:space="preserve">P1 arrive at time 0 with burst time 9 </w:t>
+        <w:t xml:space="preserve">P1 </w:t>
+      </w:r>
+      <w:r>
+        <w:rPr>
+          <w:lang w:bidi="ar-EG"/>
+        </w:rPr>
+        <w:t>arrives</w:t>
+      </w:r>
+      <w:r>
+        <w:rPr>
+          <w:lang w:bidi="ar-EG"/>
+        </w:rPr>
+        <w:t xml:space="preserve"> at time 0 with burst time 9 </w:t>
       </w:r>
     </w:p>
     <w:p>
@@ -6019,7 +6852,19 @@
         <w:rPr>
           <w:lang w:bidi="ar-EG"/>
         </w:rPr>
-        <w:t>p2 arrive at time 2 with burst time 7</w:t>
+        <w:t xml:space="preserve">p2 </w:t>
+      </w:r>
+      <w:r>
+        <w:rPr>
+          <w:lang w:bidi="ar-EG"/>
+        </w:rPr>
+        <w:t>arrives</w:t>
+      </w:r>
+      <w:r>
+        <w:rPr>
+          <w:lang w:bidi="ar-EG"/>
+        </w:rPr>
+        <w:t xml:space="preserve"> at time 2 with burst time 7</w:t>
       </w:r>
     </w:p>
     <w:p>
@@ -6033,7 +6878,19 @@
         <w:rPr>
           <w:lang w:bidi="ar-EG"/>
         </w:rPr>
-        <w:t>p3 arrive at time 5 with burst time 1</w:t>
+        <w:t xml:space="preserve">p3 </w:t>
+      </w:r>
+      <w:r>
+        <w:rPr>
+          <w:lang w:bidi="ar-EG"/>
+        </w:rPr>
+        <w:t>arrives</w:t>
+      </w:r>
+      <w:r>
+        <w:rPr>
+          <w:lang w:bidi="ar-EG"/>
+        </w:rPr>
+        <w:t xml:space="preserve"> at time 5 with burst time 1</w:t>
       </w:r>
     </w:p>
     <w:p>
@@ -6155,7 +7012,7 @@
         <mc:AlternateContent>
           <mc:Choice Requires="wps">
             <w:drawing>
-              <wp:anchor distT="0" distB="0" distL="114300" distR="114300" simplePos="0" relativeHeight="251696128" behindDoc="0" locked="0" layoutInCell="1" allowOverlap="1" wp14:anchorId="5AB891B1" wp14:editId="75BA1F88">
+              <wp:anchor distT="0" distB="0" distL="114300" distR="114300" simplePos="0" relativeHeight="251696128" behindDoc="0" locked="0" layoutInCell="1" allowOverlap="1" wp14:anchorId="477D9402" wp14:editId="37A3FCC6">
                 <wp:simplePos x="0" y="0"/>
                 <wp:positionH relativeFrom="column">
                   <wp:posOffset>3105150</wp:posOffset>
@@ -6223,7 +7080,7 @@
           </mc:Choice>
           <mc:Fallback>
             <w:pict>
-              <v:shape w14:anchorId="5AB891B1" id="Text Box 74" o:spid="_x0000_s1041" type="#_x0000_t202" style="position:absolute;margin-left:244.5pt;margin-top:7.3pt;width:274.1pt;height:.05pt;z-index:251696128;visibility:visible;mso-wrap-style:square;mso-wrap-distance-left:9pt;mso-wrap-distance-top:0;mso-wrap-distance-right:9pt;mso-wrap-distance-bottom:0;mso-position-horizontal:absolute;mso-position-horizontal-relative:text;mso-position-vertical:absolute;mso-position-vertical-relative:text;v-text-anchor:top" o:gfxdata="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" stroked="f">
+              <v:shape w14:anchorId="477D9402" id="Text Box 74" o:spid="_x0000_s1041" type="#_x0000_t202" style="position:absolute;margin-left:244.5pt;margin-top:7.3pt;width:274.1pt;height:.05pt;z-index:251696128;visibility:visible;mso-wrap-style:square;mso-wrap-distance-left:9pt;mso-wrap-distance-top:0;mso-wrap-distance-right:9pt;mso-wrap-distance-bottom:0;mso-position-horizontal:absolute;mso-position-horizontal-relative:text;mso-position-vertical:absolute;mso-position-vertical-relative:text;v-text-anchor:top" o:gfxdata="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" stroked="f">
                 <v:textbox style="mso-fit-shape-to-text:t" inset="0,0,0,0">
                   <w:txbxContent>
                     <w:p>
@@ -6278,7 +7135,7 @@
         <mc:AlternateContent>
           <mc:Choice Requires="wps">
             <w:drawing>
-              <wp:anchor distT="0" distB="0" distL="114300" distR="114300" simplePos="0" relativeHeight="251698176" behindDoc="0" locked="0" layoutInCell="1" allowOverlap="1" wp14:anchorId="0058A00B" wp14:editId="63006E61">
+              <wp:anchor distT="0" distB="0" distL="114300" distR="114300" simplePos="0" relativeHeight="251698176" behindDoc="0" locked="0" layoutInCell="1" allowOverlap="1" wp14:anchorId="29250EEC" wp14:editId="0DBA4928">
                 <wp:simplePos x="0" y="0"/>
                 <wp:positionH relativeFrom="column">
                   <wp:posOffset>3105150</wp:posOffset>
@@ -6346,7 +7203,7 @@
           </mc:Choice>
           <mc:Fallback>
             <w:pict>
-              <v:shape w14:anchorId="0058A00B" id="Text Box 76" o:spid="_x0000_s1042" type="#_x0000_t202" style="position:absolute;left:0;text-align:left;margin-left:244.5pt;margin-top:216.95pt;width:248.25pt;height:.05pt;z-index:251698176;visibility:visible;mso-wrap-style:square;mso-wrap-distance-left:9pt;mso-wrap-distance-top:0;mso-wrap-distance-right:9pt;mso-wrap-distance-bottom:0;mso-position-horizontal:absolute;mso-position-horizontal-relative:text;mso-position-vertical:absolute;mso-position-vertical-relative:text;v-text-anchor:top" o:gfxdata="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" stroked="f">
+              <v:shape w14:anchorId="29250EEC" id="Text Box 76" o:spid="_x0000_s1042" type="#_x0000_t202" style="position:absolute;left:0;text-align:left;margin-left:244.5pt;margin-top:216.95pt;width:248.25pt;height:.05pt;z-index:251698176;visibility:visible;mso-wrap-style:square;mso-wrap-distance-left:9pt;mso-wrap-distance-top:0;mso-wrap-distance-right:9pt;mso-wrap-distance-bottom:0;mso-position-horizontal:absolute;mso-position-horizontal-relative:text;mso-position-vertical:absolute;mso-position-vertical-relative:text;v-text-anchor:top" o:gfxdata="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" stroked="f">
                 <v:textbox style="mso-fit-shape-to-text:t" inset="0,0,0,0">
                   <w:txbxContent>
                     <w:p>
@@ -6381,7 +7238,7 @@
           <w:lang w:bidi="ar-EG"/>
         </w:rPr>
         <w:drawing>
-          <wp:anchor distT="0" distB="0" distL="114300" distR="114300" simplePos="0" relativeHeight="251677696" behindDoc="0" locked="0" layoutInCell="1" allowOverlap="1" wp14:anchorId="22977BC6" wp14:editId="28741873">
+          <wp:anchor distT="0" distB="0" distL="114300" distR="114300" simplePos="0" relativeHeight="251677696" behindDoc="0" locked="0" layoutInCell="1" allowOverlap="1" wp14:anchorId="3E9539B4" wp14:editId="7DD394BD">
             <wp:simplePos x="0" y="0"/>
             <wp:positionH relativeFrom="page">
               <wp:posOffset>4019550</wp:posOffset>
@@ -6440,16 +7297,8 @@
         <w:rPr>
           <w:lang w:bidi="ar-EG"/>
         </w:rPr>
-        <w:t>the average time is =</w:t>
-      </w:r>
-      <w:proofErr w:type="spellStart"/>
-      <w:r>
-        <w:rPr>
-          <w:lang w:bidi="ar-EG"/>
-        </w:rPr>
-        <w:t>segma</w:t>
-      </w:r>
-      <w:proofErr w:type="spellEnd"/>
+        <w:t>the average time is =segma</w:t>
+      </w:r>
       <w:r>
         <w:rPr>
           <w:rFonts w:hint="cs"/>
@@ -6475,10 +7324,11 @@
         <w:rPr>
           <w:noProof/>
         </w:rPr>
+        <w:lastRenderedPageBreak/>
         <mc:AlternateContent>
           <mc:Choice Requires="wps">
             <w:drawing>
-              <wp:anchor distT="0" distB="0" distL="114300" distR="114300" simplePos="0" relativeHeight="251697152" behindDoc="0" locked="0" layoutInCell="1" allowOverlap="1" wp14:anchorId="08DAAC21" wp14:editId="480A11E1">
+              <wp:anchor distT="0" distB="0" distL="114300" distR="114300" simplePos="0" relativeHeight="251697152" behindDoc="0" locked="0" layoutInCell="1" allowOverlap="1" wp14:anchorId="38FE1B82" wp14:editId="07722604">
                 <wp:simplePos x="0" y="0"/>
                 <wp:positionH relativeFrom="column">
                   <wp:posOffset>-533400</wp:posOffset>
@@ -6546,7 +7396,7 @@
           </mc:Choice>
           <mc:Fallback>
             <w:pict>
-              <v:shape w14:anchorId="08DAAC21" id="Text Box 75" o:spid="_x0000_s1043" type="#_x0000_t202" style="position:absolute;margin-left:-42pt;margin-top:179.95pt;width:248.25pt;height:.05pt;z-index:251697152;visibility:visible;mso-wrap-style:square;mso-wrap-distance-left:9pt;mso-wrap-distance-top:0;mso-wrap-distance-right:9pt;mso-wrap-distance-bottom:0;mso-position-horizontal:absolute;mso-position-horizontal-relative:text;mso-position-vertical:absolute;mso-position-vertical-relative:text;v-text-anchor:top" o:gfxdata="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" stroked="f">
+              <v:shape w14:anchorId="38FE1B82" id="Text Box 75" o:spid="_x0000_s1043" type="#_x0000_t202" style="position:absolute;margin-left:-42pt;margin-top:179.95pt;width:248.25pt;height:.05pt;z-index:251697152;visibility:visible;mso-wrap-style:square;mso-wrap-distance-left:9pt;mso-wrap-distance-top:0;mso-wrap-distance-right:9pt;mso-wrap-distance-bottom:0;mso-position-horizontal:absolute;mso-position-horizontal-relative:text;mso-position-vertical:absolute;mso-position-vertical-relative:text;v-text-anchor:top" o:gfxdata="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" stroked="f">
                 <v:textbox style="mso-fit-shape-to-text:t" inset="0,0,0,0">
                   <w:txbxContent>
                     <w:p>
@@ -6581,7 +7431,7 @@
           <w:lang w:bidi="ar-EG"/>
         </w:rPr>
         <w:drawing>
-          <wp:anchor distT="0" distB="0" distL="114300" distR="114300" simplePos="0" relativeHeight="251676672" behindDoc="0" locked="0" layoutInCell="1" allowOverlap="1" wp14:anchorId="455CBECD" wp14:editId="1210A50D">
+          <wp:anchor distT="0" distB="0" distL="114300" distR="114300" simplePos="0" relativeHeight="251676672" behindDoc="0" locked="0" layoutInCell="1" allowOverlap="1" wp14:anchorId="41292E7C" wp14:editId="63E92C60">
             <wp:simplePos x="0" y="0"/>
             <wp:positionH relativeFrom="column">
               <wp:posOffset>-533400</wp:posOffset>
@@ -6713,7 +7563,21 @@
           <w:color w:val="FF0000"/>
           <w:lang w:bidi="ar-EG"/>
         </w:rPr>
-        <w:t>6- SHORTEST JOP FIRST NON PRE-EMPTIVE</w:t>
+        <w:t xml:space="preserve">6- SHORTEST </w:t>
+      </w:r>
+      <w:r>
+        <w:rPr>
+          <w:color w:val="FF0000"/>
+          <w:lang w:bidi="ar-EG"/>
+        </w:rPr>
+        <w:t>JOB</w:t>
+      </w:r>
+      <w:r>
+        <w:rPr>
+          <w:color w:val="FF0000"/>
+          <w:lang w:bidi="ar-EG"/>
+        </w:rPr>
+        <w:t xml:space="preserve"> FIRST NON PRE-EMPTIVE</w:t>
       </w:r>
     </w:p>
     <w:p>
@@ -6731,7 +7595,31 @@
         <w:rPr>
           <w:lang w:bidi="ar-EG"/>
         </w:rPr>
-        <w:t>This algorithm gives the shortest process higher priority, but as it Is non pre-emptive it can’t interrupt the process which take the CPU till this process need i/o operation or complete execution.</w:t>
+        <w:t xml:space="preserve">This algorithm gives the shortest process higher priority, but as it Is </w:t>
+      </w:r>
+      <w:r>
+        <w:rPr>
+          <w:lang w:bidi="ar-EG"/>
+        </w:rPr>
+        <w:t>non-pre-emptive</w:t>
+      </w:r>
+      <w:r>
+        <w:rPr>
+          <w:lang w:bidi="ar-EG"/>
+        </w:rPr>
+        <w:t xml:space="preserve"> it can’t interrupt the process which </w:t>
+      </w:r>
+      <w:r>
+        <w:rPr>
+          <w:lang w:bidi="ar-EG"/>
+        </w:rPr>
+        <w:t>takes</w:t>
+      </w:r>
+      <w:r>
+        <w:rPr>
+          <w:lang w:bidi="ar-EG"/>
+        </w:rPr>
+        <w:t xml:space="preserve"> the CPU till this process need i/o operation or complete execution.</w:t>
       </w:r>
     </w:p>
     <w:p>
@@ -6752,7 +7640,7 @@
         <mc:AlternateContent>
           <mc:Choice Requires="wps">
             <w:drawing>
-              <wp:anchor distT="0" distB="0" distL="114300" distR="114300" simplePos="0" relativeHeight="251699200" behindDoc="0" locked="0" layoutInCell="1" allowOverlap="1" wp14:anchorId="2398B0C0" wp14:editId="33C1851A">
+              <wp:anchor distT="0" distB="0" distL="114300" distR="114300" simplePos="0" relativeHeight="251699200" behindDoc="0" locked="0" layoutInCell="1" allowOverlap="1" wp14:anchorId="03585D35" wp14:editId="6FFC772B">
                 <wp:simplePos x="0" y="0"/>
                 <wp:positionH relativeFrom="column">
                   <wp:posOffset>2686050</wp:posOffset>
@@ -6820,7 +7708,7 @@
           </mc:Choice>
           <mc:Fallback>
             <w:pict>
-              <v:shape w14:anchorId="2398B0C0" id="Text Box 77" o:spid="_x0000_s1044" type="#_x0000_t202" style="position:absolute;left:0;text-align:left;margin-left:211.5pt;margin-top:313.65pt;width:327.75pt;height:.05pt;z-index:251699200;visibility:visible;mso-wrap-style:square;mso-wrap-distance-left:9pt;mso-wrap-distance-top:0;mso-wrap-distance-right:9pt;mso-wrap-distance-bottom:0;mso-position-horizontal:absolute;mso-position-horizontal-relative:text;mso-position-vertical:absolute;mso-position-vertical-relative:text;v-text-anchor:top" o:gfxdata="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" stroked="f">
+              <v:shape w14:anchorId="03585D35" id="Text Box 77" o:spid="_x0000_s1044" type="#_x0000_t202" style="position:absolute;left:0;text-align:left;margin-left:211.5pt;margin-top:313.65pt;width:327.75pt;height:.05pt;z-index:251699200;visibility:visible;mso-wrap-style:square;mso-wrap-distance-left:9pt;mso-wrap-distance-top:0;mso-wrap-distance-right:9pt;mso-wrap-distance-bottom:0;mso-position-horizontal:absolute;mso-position-horizontal-relative:text;mso-position-vertical:absolute;mso-position-vertical-relative:text;v-text-anchor:top" o:gfxdata="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" stroked="f">
                 <v:textbox style="mso-fit-shape-to-text:t" inset="0,0,0,0">
                   <w:txbxContent>
                     <w:p>
@@ -6855,7 +7743,7 @@
           <w:lang w:bidi="ar-EG"/>
         </w:rPr>
         <w:drawing>
-          <wp:anchor distT="0" distB="0" distL="114300" distR="114300" simplePos="0" relativeHeight="251679744" behindDoc="0" locked="0" layoutInCell="1" allowOverlap="1" wp14:anchorId="221BF7A3" wp14:editId="25F7DCBE">
+          <wp:anchor distT="0" distB="0" distL="114300" distR="114300" simplePos="0" relativeHeight="251679744" behindDoc="0" locked="0" layoutInCell="1" allowOverlap="1" wp14:anchorId="4374A04F" wp14:editId="6C36E1EB">
             <wp:simplePos x="0" y="0"/>
             <wp:positionH relativeFrom="page">
               <wp:posOffset>3600450</wp:posOffset>
@@ -6952,7 +7840,19 @@
         <w:rPr>
           <w:lang w:bidi="ar-EG"/>
         </w:rPr>
-        <w:t xml:space="preserve">P1 arrive at time 0 with burst time 9 </w:t>
+        <w:t xml:space="preserve">P1 </w:t>
+      </w:r>
+      <w:r>
+        <w:rPr>
+          <w:lang w:bidi="ar-EG"/>
+        </w:rPr>
+        <w:t>arrives</w:t>
+      </w:r>
+      <w:r>
+        <w:rPr>
+          <w:lang w:bidi="ar-EG"/>
+        </w:rPr>
+        <w:t xml:space="preserve"> at time 0 with burst time 9 </w:t>
       </w:r>
     </w:p>
     <w:p>
@@ -6966,7 +7866,19 @@
         <w:rPr>
           <w:lang w:bidi="ar-EG"/>
         </w:rPr>
-        <w:t>p2 arrive at time 2 with burst time 7</w:t>
+        <w:t xml:space="preserve">p2 </w:t>
+      </w:r>
+      <w:r>
+        <w:rPr>
+          <w:lang w:bidi="ar-EG"/>
+        </w:rPr>
+        <w:t>arrives</w:t>
+      </w:r>
+      <w:r>
+        <w:rPr>
+          <w:lang w:bidi="ar-EG"/>
+        </w:rPr>
+        <w:t xml:space="preserve"> at time 2 with burst time 7</w:t>
       </w:r>
     </w:p>
     <w:p>
@@ -6980,7 +7892,19 @@
         <w:rPr>
           <w:lang w:bidi="ar-EG"/>
         </w:rPr>
-        <w:t>p3 arrive at time 5 with burst time 1</w:t>
+        <w:t xml:space="preserve">p3 </w:t>
+      </w:r>
+      <w:r>
+        <w:rPr>
+          <w:lang w:bidi="ar-EG"/>
+        </w:rPr>
+        <w:t>arrives</w:t>
+      </w:r>
+      <w:r>
+        <w:rPr>
+          <w:lang w:bidi="ar-EG"/>
+        </w:rPr>
+        <w:t xml:space="preserve"> at time 5 with burst time 1</w:t>
       </w:r>
     </w:p>
     <w:p>
@@ -7073,16 +7997,8 @@
         <w:rPr>
           <w:lang w:bidi="ar-EG"/>
         </w:rPr>
-        <w:t>the average time is =</w:t>
-      </w:r>
-      <w:proofErr w:type="spellStart"/>
-      <w:r>
-        <w:rPr>
-          <w:lang w:bidi="ar-EG"/>
-        </w:rPr>
-        <w:t>segma</w:t>
-      </w:r>
-      <w:proofErr w:type="spellEnd"/>
+        <w:t>the average time is =segma</w:t>
+      </w:r>
       <w:r>
         <w:rPr>
           <w:rFonts w:hint="cs"/>
@@ -7122,10 +8038,11 @@
         <w:rPr>
           <w:noProof/>
         </w:rPr>
+        <w:lastRenderedPageBreak/>
         <mc:AlternateContent>
           <mc:Choice Requires="wps">
             <w:drawing>
-              <wp:anchor distT="0" distB="0" distL="114300" distR="114300" simplePos="0" relativeHeight="251703296" behindDoc="0" locked="0" layoutInCell="1" allowOverlap="1" wp14:anchorId="30DC252A" wp14:editId="088A8252">
+              <wp:anchor distT="0" distB="0" distL="114300" distR="114300" simplePos="0" relativeHeight="251703296" behindDoc="0" locked="0" layoutInCell="1" allowOverlap="1" wp14:anchorId="1085F1CE" wp14:editId="7D9A2201">
                 <wp:simplePos x="0" y="0"/>
                 <wp:positionH relativeFrom="column">
                   <wp:posOffset>3219450</wp:posOffset>
@@ -7189,7 +8106,7 @@
           </mc:Choice>
           <mc:Fallback>
             <w:pict>
-              <v:shape w14:anchorId="30DC252A" id="Text Box 79" o:spid="_x0000_s1045" type="#_x0000_t202" style="position:absolute;margin-left:253.5pt;margin-top:212.2pt;width:261.8pt;height:.05pt;z-index:251703296;visibility:visible;mso-wrap-style:square;mso-wrap-distance-left:9pt;mso-wrap-distance-top:0;mso-wrap-distance-right:9pt;mso-wrap-distance-bottom:0;mso-position-horizontal:absolute;mso-position-horizontal-relative:text;mso-position-vertical:absolute;mso-position-vertical-relative:text;v-text-anchor:top" o:gfxdata="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" stroked="f">
+              <v:shape w14:anchorId="1085F1CE" id="Text Box 79" o:spid="_x0000_s1045" type="#_x0000_t202" style="position:absolute;margin-left:253.5pt;margin-top:212.2pt;width:261.8pt;height:.05pt;z-index:251703296;visibility:visible;mso-wrap-style:square;mso-wrap-distance-left:9pt;mso-wrap-distance-top:0;mso-wrap-distance-right:9pt;mso-wrap-distance-bottom:0;mso-position-horizontal:absolute;mso-position-horizontal-relative:text;mso-position-vertical:absolute;mso-position-vertical-relative:text;v-text-anchor:top" o:gfxdata="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" stroked="f">
                 <v:textbox style="mso-fit-shape-to-text:t" inset="0,0,0,0">
                   <w:txbxContent>
                     <w:p>
@@ -7220,7 +8137,7 @@
           <w:lang w:bidi="ar-EG"/>
         </w:rPr>
         <w:drawing>
-          <wp:anchor distT="0" distB="0" distL="114300" distR="114300" simplePos="0" relativeHeight="251700224" behindDoc="0" locked="0" layoutInCell="1" allowOverlap="1" wp14:anchorId="44B630E5" wp14:editId="1C7EA85F">
+          <wp:anchor distT="0" distB="0" distL="114300" distR="114300" simplePos="0" relativeHeight="251700224" behindDoc="0" locked="0" layoutInCell="1" allowOverlap="1" wp14:anchorId="1D178D15" wp14:editId="2B8C16E7">
             <wp:simplePos x="0" y="0"/>
             <wp:positionH relativeFrom="column">
               <wp:posOffset>3219450</wp:posOffset>
@@ -7282,7 +8199,7 @@
         <mc:AlternateContent>
           <mc:Choice Requires="wps">
             <w:drawing>
-              <wp:anchor distT="0" distB="0" distL="114300" distR="114300" simplePos="0" relativeHeight="251702272" behindDoc="0" locked="0" layoutInCell="1" allowOverlap="1" wp14:anchorId="420DFC8F" wp14:editId="2D9ECEB2">
+              <wp:anchor distT="0" distB="0" distL="114300" distR="114300" simplePos="0" relativeHeight="251702272" behindDoc="0" locked="0" layoutInCell="1" allowOverlap="1" wp14:anchorId="38575F34" wp14:editId="0AEC2C14">
                 <wp:simplePos x="0" y="0"/>
                 <wp:positionH relativeFrom="column">
                   <wp:posOffset>-38100</wp:posOffset>
@@ -7353,7 +8270,7 @@
           </mc:Choice>
           <mc:Fallback>
             <w:pict>
-              <v:shape w14:anchorId="420DFC8F" id="Text Box 78" o:spid="_x0000_s1046" type="#_x0000_t202" style="position:absolute;margin-left:-3pt;margin-top:213.15pt;width:233.25pt;height:.05pt;z-index:251702272;visibility:visible;mso-wrap-style:square;mso-wrap-distance-left:9pt;mso-wrap-distance-top:0;mso-wrap-distance-right:9pt;mso-wrap-distance-bottom:0;mso-position-horizontal:absolute;mso-position-horizontal-relative:text;mso-position-vertical:absolute;mso-position-vertical-relative:text;v-text-anchor:top" o:gfxdata="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" stroked="f">
+              <v:shape w14:anchorId="38575F34" id="Text Box 78" o:spid="_x0000_s1046" type="#_x0000_t202" style="position:absolute;margin-left:-3pt;margin-top:213.15pt;width:233.25pt;height:.05pt;z-index:251702272;visibility:visible;mso-wrap-style:square;mso-wrap-distance-left:9pt;mso-wrap-distance-top:0;mso-wrap-distance-right:9pt;mso-wrap-distance-bottom:0;mso-position-horizontal:absolute;mso-position-horizontal-relative:text;mso-position-vertical:absolute;mso-position-vertical-relative:text;v-text-anchor:top" o:gfxdata="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" stroked="f">
                 <v:textbox style="mso-fit-shape-to-text:t" inset="0,0,0,0">
                   <w:txbxContent>
                     <w:p>
@@ -7391,7 +8308,7 @@
           <w:lang w:bidi="ar-EG"/>
         </w:rPr>
         <w:drawing>
-          <wp:anchor distT="0" distB="0" distL="114300" distR="114300" simplePos="0" relativeHeight="251701248" behindDoc="0" locked="0" layoutInCell="1" allowOverlap="1" wp14:anchorId="406C46D9" wp14:editId="14E6D7EA">
+          <wp:anchor distT="0" distB="0" distL="114300" distR="114300" simplePos="0" relativeHeight="251701248" behindDoc="0" locked="0" layoutInCell="1" allowOverlap="1" wp14:anchorId="2163BB1B" wp14:editId="0A0DCB5C">
             <wp:simplePos x="0" y="0"/>
             <wp:positionH relativeFrom="column">
               <wp:posOffset>-38100</wp:posOffset>
@@ -7477,7 +8394,7 @@
           <w:noProof/>
         </w:rPr>
         <w:drawing>
-          <wp:inline distT="0" distB="0" distL="0" distR="0" wp14:anchorId="76F5E0C1" wp14:editId="51BC4785">
+          <wp:inline distT="0" distB="0" distL="0" distR="0" wp14:anchorId="4E3F4603" wp14:editId="6C6DC6C4">
             <wp:extent cx="6700520" cy="5914583"/>
             <wp:effectExtent l="0" t="0" r="5080" b="0"/>
             <wp:docPr id="86" name="Picture 86"/>
@@ -7569,7 +8486,25 @@
         <w:rPr>
           <w:lang w:bidi="ar-EG"/>
         </w:rPr>
-        <w:t>Class process used to represent the process data.</w:t>
+        <w:t>The class</w:t>
+      </w:r>
+      <w:r>
+        <w:rPr>
+          <w:lang w:bidi="ar-EG"/>
+        </w:rPr>
+        <w:t xml:space="preserve"> process </w:t>
+      </w:r>
+      <w:r>
+        <w:rPr>
+          <w:lang w:bidi="ar-EG"/>
+        </w:rPr>
+        <w:t xml:space="preserve">is </w:t>
+      </w:r>
+      <w:r>
+        <w:rPr>
+          <w:lang w:bidi="ar-EG"/>
+        </w:rPr>
+        <w:t>used to represent the process data.</w:t>
       </w:r>
     </w:p>
     <w:p>
@@ -7587,7 +8522,37 @@
         <w:rPr>
           <w:lang w:bidi="ar-EG"/>
         </w:rPr>
-        <w:t>Class point used to represent the points (start and end for each process) to be draw in the chart.</w:t>
+        <w:t>The classes</w:t>
+      </w:r>
+      <w:r>
+        <w:rPr>
+          <w:lang w:bidi="ar-EG"/>
+        </w:rPr>
+        <w:t xml:space="preserve"> point </w:t>
+      </w:r>
+      <w:r>
+        <w:rPr>
+          <w:lang w:bidi="ar-EG"/>
+        </w:rPr>
+        <w:t xml:space="preserve">are </w:t>
+      </w:r>
+      <w:r>
+        <w:rPr>
+          <w:lang w:bidi="ar-EG"/>
+        </w:rPr>
+        <w:t xml:space="preserve">used to represent the points (start and end for each process) to be </w:t>
+      </w:r>
+      <w:r>
+        <w:rPr>
+          <w:lang w:bidi="ar-EG"/>
+        </w:rPr>
+        <w:t>drawn</w:t>
+      </w:r>
+      <w:r>
+        <w:rPr>
+          <w:lang w:bidi="ar-EG"/>
+        </w:rPr>
+        <w:t xml:space="preserve"> in the chart.</w:t>
       </w:r>
     </w:p>
     <w:p>
@@ -7637,14 +8602,12 @@
         </w:rPr>
         <w:t xml:space="preserve">Class </w:t>
       </w:r>
-      <w:proofErr w:type="spellStart"/>
-      <w:r>
-        <w:rPr>
-          <w:lang w:bidi="ar-EG"/>
-        </w:rPr>
-        <w:t>gui</w:t>
-      </w:r>
-      <w:proofErr w:type="spellEnd"/>
+      <w:r>
+        <w:rPr>
+          <w:lang w:bidi="ar-EG"/>
+        </w:rPr>
+        <w:t>GUI</w:t>
+      </w:r>
       <w:r>
         <w:rPr>
           <w:lang w:bidi="ar-EG"/>
@@ -7663,7 +8626,7 @@
 </file>
 
 <file path=word/numbering.xml><?xml version="1.0" encoding="utf-8"?>
-<w:numbering xmlns:wpc="http://schemas.microsoft.com/office/word/2010/wordprocessingCanvas" xmlns:cx="http://schemas.microsoft.com/office/drawing/2014/chartex" xmlns:cx1="http://schemas.microsoft.com/office/drawing/2015/9/8/chartex" xmlns:cx2="http://schemas.microsoft.com/office/drawing/2015/10/21/chartex" xmlns:cx3="http://schemas.microsoft.com/office/drawing/2016/5/9/chartex" xmlns:cx4="http://schemas.microsoft.com/office/drawing/2016/5/10/chartex" xmlns:cx5="http://schemas.microsoft.com/office/drawing/2016/5/11/chartex" xmlns:cx6="http://schemas.microsoft.com/office/drawing/2016/5/12/chartex" xmlns:cx7="http://schemas.microsoft.com/office/drawing/2016/5/13/chartex" xmlns:cx8="http://schemas.microsoft.com/office/drawing/2016/5/14/chartex" xmlns:mc="http://schemas.openxmlformats.org/markup-compatibility/2006" xmlns:aink="http://schemas.microsoft.com/office/drawing/2016/ink" xmlns:am3d="http://schemas.microsoft.com/office/drawing/2017/model3d" xmlns:o="urn:schemas-microsoft-com:office:office" xmlns:r="http://schemas.openxmlformats.org/officeDocument/2006/relationships" xmlns:m="http://schemas.openxmlformats.org/officeDocument/2006/math" xmlns:v="urn:schemas-microsoft-com:vml" xmlns:wp14="http://schemas.microsoft.com/office/word/2010/wordprocessingDrawing" xmlns:wp="http://schemas.openxmlformats.org/drawingml/2006/wordprocessingDrawing" xmlns:w10="urn:schemas-microsoft-com:office:word" xmlns:w="http://schemas.openxmlformats.org/wordprocessingml/2006/main" xmlns:w14="http://schemas.microsoft.com/office/word/2010/wordml" xmlns:w15="http://schemas.microsoft.com/office/word/2012/wordml" xmlns:w16cid="http://schemas.microsoft.com/office/word/2016/wordml/cid" xmlns:w16se="http://schemas.microsoft.com/office/word/2015/wordml/symex" xmlns:wpg="http://schemas.microsoft.com/office/word/2010/wordprocessingGroup" xmlns:wpi="http://schemas.microsoft.com/office/word/2010/wordprocessingInk" xmlns:wne="http://schemas.microsoft.com/office/word/2006/wordml" xmlns:wps="http://schemas.microsoft.com/office/word/2010/wordprocessingShape" mc:Ignorable="w14 w15 w16se w16cid wp14">
+<w:numbering xmlns:wpc="http://schemas.microsoft.com/office/word/2010/wordprocessingCanvas" xmlns:cx="http://schemas.microsoft.com/office/drawing/2014/chartex" xmlns:cx1="http://schemas.microsoft.com/office/drawing/2015/9/8/chartex" xmlns:cx2="http://schemas.microsoft.com/office/drawing/2015/10/21/chartex" xmlns:cx3="http://schemas.microsoft.com/office/drawing/2016/5/9/chartex" xmlns:cx4="http://schemas.microsoft.com/office/drawing/2016/5/10/chartex" xmlns:cx5="http://schemas.microsoft.com/office/drawing/2016/5/11/chartex" xmlns:cx6="http://schemas.microsoft.com/office/drawing/2016/5/12/chartex" xmlns:cx7="http://schemas.microsoft.com/office/drawing/2016/5/13/chartex" xmlns:cx8="http://schemas.microsoft.com/office/drawing/2016/5/14/chartex" xmlns:mc="http://schemas.openxmlformats.org/markup-compatibility/2006" xmlns:aink="http://schemas.microsoft.com/office/drawing/2016/ink" xmlns:am3d="http://schemas.microsoft.com/office/drawing/2017/model3d" xmlns:o="urn:schemas-microsoft-com:office:office" xmlns:oel="http://schemas.microsoft.com/office/2019/extlst" xmlns:r="http://schemas.openxmlformats.org/officeDocument/2006/relationships" xmlns:m="http://schemas.openxmlformats.org/officeDocument/2006/math" xmlns:v="urn:schemas-microsoft-com:vml" xmlns:wp14="http://schemas.microsoft.com/office/word/2010/wordprocessingDrawing" xmlns:wp="http://schemas.openxmlformats.org/drawingml/2006/wordprocessingDrawing" xmlns:w10="urn:schemas-microsoft-com:office:word" xmlns:w="http://schemas.openxmlformats.org/wordprocessingml/2006/main" xmlns:w14="http://schemas.microsoft.com/office/word/2010/wordml" xmlns:w15="http://schemas.microsoft.com/office/word/2012/wordml" xmlns:w16cex="http://schemas.microsoft.com/office/word/2018/wordml/cex" xmlns:w16cid="http://schemas.microsoft.com/office/word/2016/wordml/cid" xmlns:w16="http://schemas.microsoft.com/office/word/2018/wordml" xmlns:w16sdtdh="http://schemas.microsoft.com/office/word/2020/wordml/sdtdatahash" xmlns:w16se="http://schemas.microsoft.com/office/word/2015/wordml/symex" xmlns:wpg="http://schemas.microsoft.com/office/word/2010/wordprocessingGroup" xmlns:wpi="http://schemas.microsoft.com/office/word/2010/wordprocessingInk" xmlns:wne="http://schemas.microsoft.com/office/word/2006/wordml" xmlns:wps="http://schemas.microsoft.com/office/word/2010/wordprocessingShape" mc:Ignorable="w14 w15 w16se w16cid w16 w16cex w16sdtdh wp14">
   <w:abstractNum w:abstractNumId="0" w15:restartNumberingAfterBreak="0">
     <w:nsid w:val="05997D85"/>
     <w:multiLevelType w:val="hybridMultilevel"/>
@@ -10051,77 +11014,77 @@
       </w:pPr>
     </w:lvl>
   </w:abstractNum>
-  <w:num w:numId="1">
+  <w:num w:numId="1" w16cid:durableId="1816675590">
     <w:abstractNumId w:val="7"/>
   </w:num>
-  <w:num w:numId="2">
+  <w:num w:numId="2" w16cid:durableId="584918302">
     <w:abstractNumId w:val="21"/>
   </w:num>
-  <w:num w:numId="3">
+  <w:num w:numId="3" w16cid:durableId="812211051">
     <w:abstractNumId w:val="5"/>
   </w:num>
-  <w:num w:numId="4">
+  <w:num w:numId="4" w16cid:durableId="1206603430">
     <w:abstractNumId w:val="9"/>
   </w:num>
-  <w:num w:numId="5">
+  <w:num w:numId="5" w16cid:durableId="1208492355">
     <w:abstractNumId w:val="2"/>
   </w:num>
-  <w:num w:numId="6">
+  <w:num w:numId="6" w16cid:durableId="1899394115">
     <w:abstractNumId w:val="17"/>
   </w:num>
-  <w:num w:numId="7">
+  <w:num w:numId="7" w16cid:durableId="1295674367">
     <w:abstractNumId w:val="4"/>
   </w:num>
-  <w:num w:numId="8">
+  <w:num w:numId="8" w16cid:durableId="1192644203">
     <w:abstractNumId w:val="14"/>
   </w:num>
-  <w:num w:numId="9">
+  <w:num w:numId="9" w16cid:durableId="1309364135">
     <w:abstractNumId w:val="20"/>
   </w:num>
-  <w:num w:numId="10">
+  <w:num w:numId="10" w16cid:durableId="360977506">
     <w:abstractNumId w:val="8"/>
   </w:num>
-  <w:num w:numId="11">
+  <w:num w:numId="11" w16cid:durableId="1744334955">
     <w:abstractNumId w:val="1"/>
   </w:num>
-  <w:num w:numId="12">
+  <w:num w:numId="12" w16cid:durableId="1026442676">
     <w:abstractNumId w:val="13"/>
   </w:num>
-  <w:num w:numId="13">
+  <w:num w:numId="13" w16cid:durableId="1836187773">
     <w:abstractNumId w:val="19"/>
   </w:num>
-  <w:num w:numId="14">
+  <w:num w:numId="14" w16cid:durableId="1146237361">
     <w:abstractNumId w:val="3"/>
   </w:num>
-  <w:num w:numId="15">
+  <w:num w:numId="15" w16cid:durableId="951278953">
     <w:abstractNumId w:val="10"/>
   </w:num>
-  <w:num w:numId="16">
+  <w:num w:numId="16" w16cid:durableId="1103958896">
     <w:abstractNumId w:val="18"/>
   </w:num>
-  <w:num w:numId="17">
+  <w:num w:numId="17" w16cid:durableId="776943520">
     <w:abstractNumId w:val="15"/>
   </w:num>
-  <w:num w:numId="18">
+  <w:num w:numId="18" w16cid:durableId="480314703">
     <w:abstractNumId w:val="11"/>
   </w:num>
-  <w:num w:numId="19">
+  <w:num w:numId="19" w16cid:durableId="518392311">
     <w:abstractNumId w:val="16"/>
   </w:num>
-  <w:num w:numId="20">
+  <w:num w:numId="20" w16cid:durableId="396436289">
     <w:abstractNumId w:val="12"/>
   </w:num>
-  <w:num w:numId="21">
+  <w:num w:numId="21" w16cid:durableId="1322613841">
     <w:abstractNumId w:val="0"/>
   </w:num>
-  <w:num w:numId="22">
+  <w:num w:numId="22" w16cid:durableId="2067872648">
     <w:abstractNumId w:val="6"/>
   </w:num>
 </w:numbering>
 </file>
 
 <file path=word/styles.xml><?xml version="1.0" encoding="utf-8"?>
-<w:styles xmlns:mc="http://schemas.openxmlformats.org/markup-compatibility/2006" xmlns:r="http://schemas.openxmlformats.org/officeDocument/2006/relationships" xmlns:w="http://schemas.openxmlformats.org/wordprocessingml/2006/main" xmlns:w14="http://schemas.microsoft.com/office/word/2010/wordml" xmlns:w15="http://schemas.microsoft.com/office/word/2012/wordml" xmlns:w16cid="http://schemas.microsoft.com/office/word/2016/wordml/cid" xmlns:w16se="http://schemas.microsoft.com/office/word/2015/wordml/symex" mc:Ignorable="w14 w15 w16se w16cid">
+<w:styles xmlns:mc="http://schemas.openxmlformats.org/markup-compatibility/2006" xmlns:r="http://schemas.openxmlformats.org/officeDocument/2006/relationships" xmlns:w="http://schemas.openxmlformats.org/wordprocessingml/2006/main" xmlns:w14="http://schemas.microsoft.com/office/word/2010/wordml" xmlns:w15="http://schemas.microsoft.com/office/word/2012/wordml" xmlns:w16cex="http://schemas.microsoft.com/office/word/2018/wordml/cex" xmlns:w16cid="http://schemas.microsoft.com/office/word/2016/wordml/cid" xmlns:w16="http://schemas.microsoft.com/office/word/2018/wordml" xmlns:w16sdtdh="http://schemas.microsoft.com/office/word/2020/wordml/sdtdatahash" xmlns:w16se="http://schemas.microsoft.com/office/word/2015/wordml/symex" mc:Ignorable="w14 w15 w16se w16cid w16 w16cex w16sdtdh">
   <w:docDefaults>
     <w:rPrDefault>
       <w:rPr>
